--- a/cv/CV-GDHP_Gamage.docx
+++ b/cv/CV-GDHP_Gamage.docx
@@ -1,6 +1,6 @@
 
 <file path=word/document.xml><?xml version="1.0" encoding="utf-8"?>
-<w:document xmlns:wpc="http://schemas.microsoft.com/office/word/2010/wordprocessingCanvas" xmlns:cx="http://schemas.microsoft.com/office/drawing/2014/chartex" xmlns:cx1="http://schemas.microsoft.com/office/drawing/2015/9/8/chartex" xmlns:cx2="http://schemas.microsoft.com/office/drawing/2015/10/21/chartex" xmlns:cx3="http://schemas.microsoft.com/office/drawing/2016/5/9/chartex" xmlns:cx4="http://schemas.microsoft.com/office/drawing/2016/5/10/chartex" xmlns:cx5="http://schemas.microsoft.com/office/drawing/2016/5/11/chartex" xmlns:cx6="http://schemas.microsoft.com/office/drawing/2016/5/12/chartex" xmlns:cx7="http://schemas.microsoft.com/office/drawing/2016/5/13/chartex" xmlns:cx8="http://schemas.microsoft.com/office/drawing/2016/5/14/chartex" xmlns:mc="http://schemas.openxmlformats.org/markup-compatibility/2006" xmlns:aink="http://schemas.microsoft.com/office/drawing/2016/ink" xmlns:am3d="http://schemas.microsoft.com/office/drawing/2017/model3d" xmlns:o="urn:schemas-microsoft-com:office:office" xmlns:r="http://schemas.openxmlformats.org/officeDocument/2006/relationships" xmlns:m="http://schemas.openxmlformats.org/officeDocument/2006/math" xmlns:v="urn:schemas-microsoft-com:vml" xmlns:wp14="http://schemas.microsoft.com/office/word/2010/wordprocessingDrawing" xmlns:wp="http://schemas.openxmlformats.org/drawingml/2006/wordprocessingDrawing" xmlns:w10="urn:schemas-microsoft-com:office:word" xmlns:w="http://schemas.openxmlformats.org/wordprocessingml/2006/main" xmlns:w14="http://schemas.microsoft.com/office/word/2010/wordml" xmlns:w15="http://schemas.microsoft.com/office/word/2012/wordml" xmlns:w16cex="http://schemas.microsoft.com/office/word/2018/wordml/cex" xmlns:w16cid="http://schemas.microsoft.com/office/word/2016/wordml/cid" xmlns:w16="http://schemas.microsoft.com/office/word/2018/wordml" xmlns:w16sdtdh="http://schemas.microsoft.com/office/word/2020/wordml/sdtdatahash" xmlns:w16se="http://schemas.microsoft.com/office/word/2015/wordml/symex" xmlns:wpg="http://schemas.microsoft.com/office/word/2010/wordprocessingGroup" xmlns:wpi="http://schemas.microsoft.com/office/word/2010/wordprocessingInk" xmlns:wne="http://schemas.microsoft.com/office/word/2006/wordml" xmlns:wps="http://schemas.microsoft.com/office/word/2010/wordprocessingShape" mc:Ignorable="w14 w15 w16se w16cid w16 w16cex w16sdtdh wp14">
+<w:document xmlns:wpc="http://schemas.microsoft.com/office/word/2010/wordprocessingCanvas" xmlns:cx="http://schemas.microsoft.com/office/drawing/2014/chartex" xmlns:cx1="http://schemas.microsoft.com/office/drawing/2015/9/8/chartex" xmlns:cx2="http://schemas.microsoft.com/office/drawing/2015/10/21/chartex" xmlns:cx3="http://schemas.microsoft.com/office/drawing/2016/5/9/chartex" xmlns:cx4="http://schemas.microsoft.com/office/drawing/2016/5/10/chartex" xmlns:cx5="http://schemas.microsoft.com/office/drawing/2016/5/11/chartex" xmlns:cx6="http://schemas.microsoft.com/office/drawing/2016/5/12/chartex" xmlns:cx7="http://schemas.microsoft.com/office/drawing/2016/5/13/chartex" xmlns:cx8="http://schemas.microsoft.com/office/drawing/2016/5/14/chartex" xmlns:mc="http://schemas.openxmlformats.org/markup-compatibility/2006" xmlns:aink="http://schemas.microsoft.com/office/drawing/2016/ink" xmlns:am3d="http://schemas.microsoft.com/office/drawing/2017/model3d" xmlns:o="urn:schemas-microsoft-com:office:office" xmlns:oel="http://schemas.microsoft.com/office/2019/extlst" xmlns:r="http://schemas.openxmlformats.org/officeDocument/2006/relationships" xmlns:m="http://schemas.openxmlformats.org/officeDocument/2006/math" xmlns:v="urn:schemas-microsoft-com:vml" xmlns:wp14="http://schemas.microsoft.com/office/word/2010/wordprocessingDrawing" xmlns:wp="http://schemas.openxmlformats.org/drawingml/2006/wordprocessingDrawing" xmlns:w10="urn:schemas-microsoft-com:office:word" xmlns:w="http://schemas.openxmlformats.org/wordprocessingml/2006/main" xmlns:w14="http://schemas.microsoft.com/office/word/2010/wordml" xmlns:w15="http://schemas.microsoft.com/office/word/2012/wordml" xmlns:w16cex="http://schemas.microsoft.com/office/word/2018/wordml/cex" xmlns:w16cid="http://schemas.microsoft.com/office/word/2016/wordml/cid" xmlns:w16="http://schemas.microsoft.com/office/word/2018/wordml" xmlns:w16sdtdh="http://schemas.microsoft.com/office/word/2020/wordml/sdtdatahash" xmlns:w16se="http://schemas.microsoft.com/office/word/2015/wordml/symex" xmlns:wpg="http://schemas.microsoft.com/office/word/2010/wordprocessingGroup" xmlns:wpi="http://schemas.microsoft.com/office/word/2010/wordprocessingInk" xmlns:wne="http://schemas.microsoft.com/office/word/2006/wordml" xmlns:wps="http://schemas.microsoft.com/office/word/2010/wordprocessingShape" mc:Ignorable="w14 w15 w16se w16cid w16 w16cex w16sdtdh wp14">
   <w:body>
     <w:tbl>
       <w:tblPr>
@@ -58,34 +58,16 @@
               <w:pStyle w:val="ContactInfo"/>
             </w:pPr>
             <w:r>
-              <w:t xml:space="preserve">No:273/34, </w:t>
+              <w:t>Jalan Sentul Pasar, Sentul, 51000 Kuala Lumpur,</w:t>
             </w:r>
-            <w:proofErr w:type="spellStart"/>
-            <w:r>
-              <w:t>Isuru</w:t>
-            </w:r>
-            <w:proofErr w:type="spellEnd"/>
             <w:r>
               <w:t xml:space="preserve"> </w:t>
             </w:r>
-            <w:proofErr w:type="spellStart"/>
             <w:r>
-              <w:t>Uyana</w:t>
+              <w:t>Malaysia</w:t>
             </w:r>
-            <w:proofErr w:type="spellEnd"/>
-            <w:r>
-              <w:t xml:space="preserve">, </w:t>
-            </w:r>
-            <w:proofErr w:type="spellStart"/>
-            <w:r>
-              <w:t>Biyagama</w:t>
-            </w:r>
-            <w:proofErr w:type="spellEnd"/>
             <w:r>
               <w:t>.</w:t>
-            </w:r>
-            <w:r>
-              <w:t xml:space="preserve"> Sri Lanka.</w:t>
             </w:r>
           </w:p>
           <w:p>
@@ -95,78 +77,103 @@
                 <w:lang w:val="fr-FR"/>
               </w:rPr>
             </w:pPr>
-            <w:r>
-              <w:rPr>
-                <w:b/>
-                <w:smallCaps/>
-                <w:noProof/>
-              </w:rPr>
-              <w:drawing>
-                <wp:anchor distT="0" distB="0" distL="114300" distR="114300" simplePos="0" relativeHeight="251680768" behindDoc="0" locked="0" layoutInCell="1" allowOverlap="1" wp14:anchorId="62BD2736" wp14:editId="77D55A50">
-                  <wp:simplePos x="0" y="0"/>
-                  <wp:positionH relativeFrom="column">
-                    <wp:posOffset>156845</wp:posOffset>
-                  </wp:positionH>
-                  <wp:positionV relativeFrom="paragraph">
-                    <wp:posOffset>96203</wp:posOffset>
-                  </wp:positionV>
-                  <wp:extent cx="308336" cy="315913"/>
-                  <wp:effectExtent l="0" t="0" r="0" b="8255"/>
-                  <wp:wrapNone/>
-                  <wp:docPr id="43" name="Picture 43">
-                    <a:hlinkClick xmlns:a="http://schemas.openxmlformats.org/drawingml/2006/main" r:id="rId7"/>
-                  </wp:docPr>
-                  <wp:cNvGraphicFramePr>
-                    <a:graphicFrameLocks xmlns:a="http://schemas.openxmlformats.org/drawingml/2006/main" noChangeAspect="1"/>
-                  </wp:cNvGraphicFramePr>
-                  <a:graphic xmlns:a="http://schemas.openxmlformats.org/drawingml/2006/main">
-                    <a:graphicData uri="http://schemas.openxmlformats.org/drawingml/2006/picture">
-                      <pic:pic xmlns:pic="http://schemas.openxmlformats.org/drawingml/2006/picture">
-                        <pic:nvPicPr>
-                          <pic:cNvPr id="43" name="Picture 43">
-                            <a:hlinkClick r:id="rId7"/>
-                          </pic:cNvPr>
-                          <pic:cNvPicPr/>
-                        </pic:nvPicPr>
-                        <pic:blipFill>
-                          <a:blip r:embed="rId8" cstate="print">
-                            <a:extLst>
-                              <a:ext uri="{28A0092B-C50C-407E-A947-70E740481C1C}">
-                                <a14:useLocalDpi xmlns:a14="http://schemas.microsoft.com/office/drawing/2010/main" val="0"/>
-                              </a:ext>
-                            </a:extLst>
-                          </a:blip>
-                          <a:stretch>
-                            <a:fillRect/>
-                          </a:stretch>
-                        </pic:blipFill>
-                        <pic:spPr>
-                          <a:xfrm>
-                            <a:off x="0" y="0"/>
-                            <a:ext cx="308336" cy="315913"/>
-                          </a:xfrm>
-                          <a:prstGeom prst="rect">
-                            <a:avLst/>
-                          </a:prstGeom>
-                        </pic:spPr>
-                      </pic:pic>
-                    </a:graphicData>
-                  </a:graphic>
-                  <wp14:sizeRelH relativeFrom="margin">
-                    <wp14:pctWidth>0</wp14:pctWidth>
-                  </wp14:sizeRelH>
-                  <wp14:sizeRelV relativeFrom="margin">
-                    <wp14:pctHeight>0</wp14:pctHeight>
-                  </wp14:sizeRelV>
-                </wp:anchor>
-              </w:drawing>
-            </w:r>
-            <w:hyperlink r:id="rId9" w:history="1">
+            <w:hyperlink r:id="rId7" w:history="1">
+              <w:r>
+                <w:rPr>
+                  <w:rStyle w:val="Hyperlink"/>
+                  <w:b/>
+                  <w:smallCaps/>
+                  <w:noProof/>
+                </w:rPr>
+                <w:drawing>
+                  <wp:anchor distT="0" distB="0" distL="114300" distR="114300" simplePos="0" relativeHeight="251680768" behindDoc="0" locked="0" layoutInCell="1" allowOverlap="1" wp14:anchorId="62BD2736" wp14:editId="138EA23D">
+                    <wp:simplePos x="0" y="0"/>
+                    <wp:positionH relativeFrom="column">
+                      <wp:posOffset>156845</wp:posOffset>
+                    </wp:positionH>
+                    <wp:positionV relativeFrom="paragraph">
+                      <wp:posOffset>96203</wp:posOffset>
+                    </wp:positionV>
+                    <wp:extent cx="308336" cy="315913"/>
+                    <wp:effectExtent l="0" t="0" r="0" b="8255"/>
+                    <wp:wrapNone/>
+                    <wp:docPr id="43" name="Picture 43">
+                      <a:hlinkClick xmlns:a="http://schemas.openxmlformats.org/drawingml/2006/main" r:id="rId7"/>
+                    </wp:docPr>
+                    <wp:cNvGraphicFramePr>
+                      <a:graphicFrameLocks xmlns:a="http://schemas.openxmlformats.org/drawingml/2006/main" noChangeAspect="1"/>
+                    </wp:cNvGraphicFramePr>
+                    <a:graphic xmlns:a="http://schemas.openxmlformats.org/drawingml/2006/main">
+                      <a:graphicData uri="http://schemas.openxmlformats.org/drawingml/2006/picture">
+                        <pic:pic xmlns:pic="http://schemas.openxmlformats.org/drawingml/2006/picture">
+                          <pic:nvPicPr>
+                            <pic:cNvPr id="43" name="Picture 43">
+                              <a:hlinkClick r:id="rId7"/>
+                            </pic:cNvPr>
+                            <pic:cNvPicPr/>
+                          </pic:nvPicPr>
+                          <pic:blipFill>
+                            <a:blip r:embed="rId8" cstate="print">
+                              <a:extLst>
+                                <a:ext uri="{28A0092B-C50C-407E-A947-70E740481C1C}">
+                                  <a14:useLocalDpi xmlns:a14="http://schemas.microsoft.com/office/drawing/2010/main" val="0"/>
+                                </a:ext>
+                              </a:extLst>
+                            </a:blip>
+                            <a:stretch>
+                              <a:fillRect/>
+                            </a:stretch>
+                          </pic:blipFill>
+                          <pic:spPr>
+                            <a:xfrm>
+                              <a:off x="0" y="0"/>
+                              <a:ext cx="308336" cy="315913"/>
+                            </a:xfrm>
+                            <a:prstGeom prst="rect">
+                              <a:avLst/>
+                            </a:prstGeom>
+                          </pic:spPr>
+                        </pic:pic>
+                      </a:graphicData>
+                    </a:graphic>
+                    <wp14:sizeRelH relativeFrom="margin">
+                      <wp14:pctWidth>0</wp14:pctWidth>
+                    </wp14:sizeRelH>
+                    <wp14:sizeRelV relativeFrom="margin">
+                      <wp14:pctHeight>0</wp14:pctHeight>
+                    </wp14:sizeRelV>
+                  </wp:anchor>
+                </w:drawing>
+              </w:r>
               <w:r>
                 <w:rPr>
                   <w:rStyle w:val="Hyperlink"/>
                 </w:rPr>
-                <w:t>+94 716 30 57 02</w:t>
+                <w:t>+</w:t>
+              </w:r>
+              <w:r>
+                <w:rPr>
+                  <w:rStyle w:val="Hyperlink"/>
+                </w:rPr>
+                <w:t>60</w:t>
+              </w:r>
+              <w:r>
+                <w:rPr>
+                  <w:rStyle w:val="Hyperlink"/>
+                </w:rPr>
+                <w:t>-</w:t>
+              </w:r>
+              <w:r>
+                <w:rPr>
+                  <w:rStyle w:val="Hyperlink"/>
+                </w:rPr>
+                <w:t>111175198</w:t>
+              </w:r>
+              <w:r>
+                <w:rPr>
+                  <w:rStyle w:val="Hyperlink"/>
+                </w:rPr>
+                <w:t>0</w:t>
               </w:r>
             </w:hyperlink>
             <w:r>
@@ -186,7 +193,7 @@
               </w:rPr>
               <w:t xml:space="preserve">Email - </w:t>
             </w:r>
-            <w:hyperlink r:id="rId10" w:history="1">
+            <w:hyperlink r:id="rId9" w:history="1">
               <w:r>
                 <w:rPr>
                   <w:rStyle w:val="Hyperlink"/>
@@ -212,15 +219,13 @@
               </w:rPr>
               <w:t xml:space="preserve">Portfolio - </w:t>
             </w:r>
-            <w:hyperlink r:id="rId11" w:history="1">
-              <w:proofErr w:type="spellStart"/>
+            <w:hyperlink r:id="rId10" w:history="1">
               <w:r>
                 <w:rPr>
                   <w:rStyle w:val="Hyperlink"/>
                 </w:rPr>
                 <w:t>hasitha.xyz</w:t>
               </w:r>
-              <w:proofErr w:type="spellEnd"/>
             </w:hyperlink>
           </w:p>
           <w:p>
@@ -285,13 +290,103 @@
       </w:pPr>
       <w:r>
         <w:rPr>
+          <w:noProof/>
+        </w:rPr>
+        <w:drawing>
+          <wp:anchor distT="0" distB="0" distL="114300" distR="114300" simplePos="0" relativeHeight="251685888" behindDoc="0" locked="0" layoutInCell="1" allowOverlap="1" wp14:anchorId="7EE6A432" wp14:editId="2B6E1D22">
+            <wp:simplePos x="0" y="0"/>
+            <wp:positionH relativeFrom="column">
+              <wp:posOffset>5543513</wp:posOffset>
+            </wp:positionH>
+            <wp:positionV relativeFrom="paragraph">
+              <wp:posOffset>-2621915</wp:posOffset>
+            </wp:positionV>
+            <wp:extent cx="972185" cy="1209040"/>
+            <wp:effectExtent l="152400" t="133350" r="170815" b="162560"/>
+            <wp:wrapNone/>
+            <wp:docPr id="12" name="Picture 12"/>
+            <wp:cNvGraphicFramePr>
+              <a:graphicFrameLocks xmlns:a="http://schemas.openxmlformats.org/drawingml/2006/main" noChangeAspect="1"/>
+            </wp:cNvGraphicFramePr>
+            <a:graphic xmlns:a="http://schemas.openxmlformats.org/drawingml/2006/main">
+              <a:graphicData uri="http://schemas.openxmlformats.org/drawingml/2006/picture">
+                <pic:pic xmlns:pic="http://schemas.openxmlformats.org/drawingml/2006/picture">
+                  <pic:nvPicPr>
+                    <pic:cNvPr id="12" name="Picture 12"/>
+                    <pic:cNvPicPr/>
+                  </pic:nvPicPr>
+                  <pic:blipFill>
+                    <a:blip r:embed="rId11" cstate="print">
+                      <a:extLst>
+                        <a:ext uri="{28A0092B-C50C-407E-A947-70E740481C1C}">
+                          <a14:useLocalDpi xmlns:a14="http://schemas.microsoft.com/office/drawing/2010/main" val="0"/>
+                        </a:ext>
+                      </a:extLst>
+                    </a:blip>
+                    <a:stretch>
+                      <a:fillRect/>
+                    </a:stretch>
+                  </pic:blipFill>
+                  <pic:spPr>
+                    <a:xfrm>
+                      <a:off x="0" y="0"/>
+                      <a:ext cx="972185" cy="1209040"/>
+                    </a:xfrm>
+                    <a:prstGeom prst="snip2DiagRect">
+                      <a:avLst/>
+                    </a:prstGeom>
+                    <a:solidFill>
+                      <a:srgbClr val="FFFFFF">
+                        <a:shade val="85000"/>
+                      </a:srgbClr>
+                    </a:solidFill>
+                    <a:ln w="88900" cap="sq">
+                      <a:solidFill>
+                        <a:srgbClr val="FFFFFF"/>
+                      </a:solidFill>
+                      <a:miter lim="800000"/>
+                    </a:ln>
+                    <a:effectLst>
+                      <a:outerShdw blurRad="88900" algn="tl" rotWithShape="0">
+                        <a:srgbClr val="000000">
+                          <a:alpha val="45000"/>
+                        </a:srgbClr>
+                      </a:outerShdw>
+                    </a:effectLst>
+                    <a:scene3d>
+                      <a:camera prst="orthographicFront"/>
+                      <a:lightRig rig="twoPt" dir="t">
+                        <a:rot lat="0" lon="0" rev="7200000"/>
+                      </a:lightRig>
+                    </a:scene3d>
+                    <a:sp3d>
+                      <a:bevelT w="25400" h="19050"/>
+                      <a:contourClr>
+                        <a:srgbClr val="FFFFFF"/>
+                      </a:contourClr>
+                    </a:sp3d>
+                  </pic:spPr>
+                </pic:pic>
+              </a:graphicData>
+            </a:graphic>
+            <wp14:sizeRelH relativeFrom="page">
+              <wp14:pctWidth>0</wp14:pctWidth>
+            </wp14:sizeRelH>
+            <wp14:sizeRelV relativeFrom="page">
+              <wp14:pctHeight>0</wp14:pctHeight>
+            </wp14:sizeRelV>
+          </wp:anchor>
+        </w:drawing>
+      </w:r>
+      <w:r>
+        <w:rPr>
           <w:b w:val="0"/>
           <w:smallCaps/>
           <w:noProof/>
           <w:color w:val="595959" w:themeColor="text1" w:themeTint="A6"/>
         </w:rPr>
         <w:drawing>
-          <wp:anchor distT="0" distB="0" distL="114300" distR="114300" simplePos="0" relativeHeight="251678720" behindDoc="0" locked="0" layoutInCell="1" allowOverlap="1" wp14:anchorId="4C523FD5" wp14:editId="3CA74692">
+          <wp:anchor distT="0" distB="0" distL="114300" distR="114300" simplePos="0" relativeHeight="251678720" behindDoc="0" locked="0" layoutInCell="1" allowOverlap="1" wp14:anchorId="4C523FD5" wp14:editId="5EB71C22">
             <wp:simplePos x="0" y="0"/>
             <wp:positionH relativeFrom="column">
               <wp:posOffset>-179388</wp:posOffset>
@@ -370,7 +465,7 @@
             <wp:effectExtent l="0" t="0" r="0" b="0"/>
             <wp:wrapNone/>
             <wp:docPr id="44" name="Picture 44">
-              <a:hlinkClick xmlns:a="http://schemas.openxmlformats.org/drawingml/2006/main" r:id="rId11"/>
+              <a:hlinkClick xmlns:a="http://schemas.openxmlformats.org/drawingml/2006/main" r:id="rId10"/>
             </wp:docPr>
             <wp:cNvGraphicFramePr>
               <a:graphicFrameLocks xmlns:a="http://schemas.openxmlformats.org/drawingml/2006/main" noChangeAspect="1"/>
@@ -380,7 +475,7 @@
                 <pic:pic xmlns:pic="http://schemas.openxmlformats.org/drawingml/2006/picture">
                   <pic:nvPicPr>
                     <pic:cNvPr id="44" name="Picture 44">
-                      <a:hlinkClick r:id="rId11"/>
+                      <a:hlinkClick r:id="rId10"/>
                     </pic:cNvPr>
                     <pic:cNvPicPr/>
                   </pic:nvPicPr>
@@ -423,7 +518,7 @@
           <w:noProof/>
         </w:rPr>
         <w:drawing>
-          <wp:anchor distT="0" distB="0" distL="114300" distR="114300" simplePos="0" relativeHeight="251666432" behindDoc="0" locked="0" layoutInCell="1" allowOverlap="1" wp14:anchorId="137741DF" wp14:editId="3E078F29">
+          <wp:anchor distT="0" distB="0" distL="114300" distR="114300" simplePos="0" relativeHeight="251666432" behindDoc="0" locked="0" layoutInCell="1" allowOverlap="1" wp14:anchorId="137741DF" wp14:editId="61858F20">
             <wp:simplePos x="0" y="0"/>
             <wp:positionH relativeFrom="margin">
               <wp:posOffset>-590550</wp:posOffset>
@@ -435,7 +530,7 @@
             <wp:effectExtent l="0" t="0" r="0" b="0"/>
             <wp:wrapNone/>
             <wp:docPr id="34" name="Picture 34">
-              <a:hlinkClick xmlns:a="http://schemas.openxmlformats.org/drawingml/2006/main" r:id="rId11"/>
+              <a:hlinkClick xmlns:a="http://schemas.openxmlformats.org/drawingml/2006/main" r:id="rId10"/>
             </wp:docPr>
             <wp:cNvGraphicFramePr>
               <a:graphicFrameLocks xmlns:a="http://schemas.openxmlformats.org/drawingml/2006/main" noChangeAspect="1"/>
@@ -445,7 +540,7 @@
                 <pic:pic xmlns:pic="http://schemas.openxmlformats.org/drawingml/2006/picture">
                   <pic:nvPicPr>
                     <pic:cNvPr id="34" name="Picture 34">
-                      <a:hlinkClick r:id="rId11"/>
+                      <a:hlinkClick r:id="rId10"/>
                     </pic:cNvPr>
                     <pic:cNvPicPr/>
                   </pic:nvPicPr>
@@ -469,96 +564,6 @@
                     <a:prstGeom prst="rect">
                       <a:avLst/>
                     </a:prstGeom>
-                  </pic:spPr>
-                </pic:pic>
-              </a:graphicData>
-            </a:graphic>
-            <wp14:sizeRelH relativeFrom="margin">
-              <wp14:pctWidth>0</wp14:pctWidth>
-            </wp14:sizeRelH>
-            <wp14:sizeRelV relativeFrom="margin">
-              <wp14:pctHeight>0</wp14:pctHeight>
-            </wp14:sizeRelV>
-          </wp:anchor>
-        </w:drawing>
-      </w:r>
-      <w:r>
-        <w:rPr>
-          <w:noProof/>
-        </w:rPr>
-        <w:drawing>
-          <wp:anchor distT="0" distB="0" distL="114300" distR="114300" simplePos="0" relativeHeight="251656192" behindDoc="0" locked="0" layoutInCell="1" allowOverlap="1" wp14:anchorId="7141F614" wp14:editId="053F0A61">
-            <wp:simplePos x="0" y="0"/>
-            <wp:positionH relativeFrom="column">
-              <wp:posOffset>5547995</wp:posOffset>
-            </wp:positionH>
-            <wp:positionV relativeFrom="paragraph">
-              <wp:posOffset>-2622550</wp:posOffset>
-            </wp:positionV>
-            <wp:extent cx="981075" cy="1214487"/>
-            <wp:effectExtent l="171450" t="152400" r="161925" b="157480"/>
-            <wp:wrapNone/>
-            <wp:docPr id="2" name="Picture 2"/>
-            <wp:cNvGraphicFramePr>
-              <a:graphicFrameLocks xmlns:a="http://schemas.openxmlformats.org/drawingml/2006/main" noChangeAspect="1"/>
-            </wp:cNvGraphicFramePr>
-            <a:graphic xmlns:a="http://schemas.openxmlformats.org/drawingml/2006/main">
-              <a:graphicData uri="http://schemas.openxmlformats.org/drawingml/2006/picture">
-                <pic:pic xmlns:pic="http://schemas.openxmlformats.org/drawingml/2006/picture">
-                  <pic:nvPicPr>
-                    <pic:cNvPr id="2" name="Picture 2"/>
-                    <pic:cNvPicPr/>
-                  </pic:nvPicPr>
-                  <pic:blipFill>
-                    <a:blip r:embed="rId16" cstate="print">
-                      <a:extLst>
-                        <a:ext uri="{28A0092B-C50C-407E-A947-70E740481C1C}">
-                          <a14:useLocalDpi xmlns:a14="http://schemas.microsoft.com/office/drawing/2010/main" val="0"/>
-                        </a:ext>
-                      </a:extLst>
-                    </a:blip>
-                    <a:stretch>
-                      <a:fillRect/>
-                    </a:stretch>
-                  </pic:blipFill>
-                  <pic:spPr>
-                    <a:xfrm>
-                      <a:off x="0" y="0"/>
-                      <a:ext cx="981075" cy="1214487"/>
-                    </a:xfrm>
-                    <a:prstGeom prst="snip2DiagRect">
-                      <a:avLst/>
-                    </a:prstGeom>
-                    <a:solidFill>
-                      <a:srgbClr val="FFFFFF">
-                        <a:shade val="85000"/>
-                      </a:srgbClr>
-                    </a:solidFill>
-                    <a:ln w="88900" cap="sq">
-                      <a:solidFill>
-                        <a:srgbClr val="FFFFFF"/>
-                      </a:solidFill>
-                      <a:miter lim="800000"/>
-                    </a:ln>
-                    <a:effectLst>
-                      <a:outerShdw blurRad="88900" algn="tl" rotWithShape="0">
-                        <a:srgbClr val="000000">
-                          <a:alpha val="45000"/>
-                        </a:srgbClr>
-                      </a:outerShdw>
-                    </a:effectLst>
-                    <a:scene3d>
-                      <a:camera prst="orthographicFront"/>
-                      <a:lightRig rig="twoPt" dir="t">
-                        <a:rot lat="0" lon="0" rev="7200000"/>
-                      </a:lightRig>
-                    </a:scene3d>
-                    <a:sp3d>
-                      <a:bevelT w="25400" h="19050"/>
-                      <a:contourClr>
-                        <a:srgbClr val="FFFFFF"/>
-                      </a:contourClr>
-                    </a:sp3d>
                   </pic:spPr>
                 </pic:pic>
               </a:graphicData>
@@ -625,11 +630,16 @@
               <w:outlineLvl w:val="2"/>
             </w:pPr>
             <w:r>
-              <w:t xml:space="preserve">November </w:t>
+              <w:t>August</w:t>
             </w:r>
-            <w:proofErr w:type="gramStart"/>
             <w:r>
-              <w:t xml:space="preserve">2021 </w:t>
+              <w:t xml:space="preserve"> 202</w:t>
+            </w:r>
+            <w:r>
+              <w:t>2</w:t>
+            </w:r>
+            <w:r>
+              <w:t xml:space="preserve"> </w:t>
             </w:r>
             <w:r>
               <w:rPr>
@@ -640,7 +650,6 @@
             <w:r>
               <w:t xml:space="preserve"> PRESENT</w:t>
             </w:r>
-            <w:proofErr w:type="gramEnd"/>
           </w:p>
           <w:p>
             <w:pPr>
@@ -648,14 +657,7 @@
               <w:outlineLvl w:val="1"/>
             </w:pPr>
             <w:r>
-              <w:t xml:space="preserve">SENIOR TECH LEAD </w:t>
-            </w:r>
-            <w:r>
-              <w:rPr>
-                <w:sz w:val="22"/>
-                <w:szCs w:val="22"/>
-              </w:rPr>
-              <w:t>(Play Head of cloud operations Role)</w:t>
+              <w:t>Devops Engineer</w:t>
             </w:r>
           </w:p>
           <w:p>
@@ -670,7 +672,39 @@
               <w:rPr>
                 <w:rStyle w:val="SubtleReference"/>
               </w:rPr>
-              <w:t>Nuclei Technologies (Private) Limited</w:t>
+              <w:t>respond.io</w:t>
+            </w:r>
+            <w:r>
+              <w:rPr>
+                <w:rStyle w:val="SubtleReference"/>
+              </w:rPr>
+              <w:t xml:space="preserve"> (</w:t>
+            </w:r>
+            <w:r>
+              <w:rPr>
+                <w:rStyle w:val="SubtleReference"/>
+              </w:rPr>
+              <w:t>ROCKETBOTS MALAYSIA SDN BHD</w:t>
+            </w:r>
+            <w:r>
+              <w:rPr>
+                <w:rStyle w:val="SubtleReference"/>
+              </w:rPr>
+              <w:t>)</w:t>
+            </w:r>
+          </w:p>
+          <w:p>
+            <w:r>
+              <w:t>Respond.io is a customer communication platform that allows businesses to manage and respond to customer inquiries and requests across various channels, including email, chat, and social media</w:t>
+            </w:r>
+            <w:r>
+              <w:t xml:space="preserve">. Ultimately Respond.io </w:t>
+            </w:r>
+            <w:r>
+              <w:t>is designed to help businesses streamline their customer support processes, improve response times, and enhance the overall customer experience</w:t>
+            </w:r>
+            <w:r>
+              <w:t>.</w:t>
             </w:r>
           </w:p>
           <w:p>
@@ -682,20 +716,20 @@
                 <w:color w:val="262626" w:themeColor="text1" w:themeTint="D9"/>
               </w:rPr>
             </w:pPr>
+          </w:p>
+          <w:p>
+            <w:pPr>
+              <w:pStyle w:val="ListParagraph"/>
+              <w:numPr>
+                <w:ilvl w:val="0"/>
+                <w:numId w:val="16"/>
+              </w:numPr>
+            </w:pPr>
             <w:r>
-              <w:t xml:space="preserve">Nuclei is </w:t>
+              <w:t>Collaborating with developers and IT staff to design, deploy, and maintain software and systems</w:t>
             </w:r>
             <w:r>
-              <w:t>a multifaceted development company with expertise in building</w:t>
-            </w:r>
-            <w:r>
-              <w:t xml:space="preserve"> custom</w:t>
-            </w:r>
-            <w:r>
-              <w:t xml:space="preserve"> and</w:t>
-            </w:r>
-            <w:r>
-              <w:t xml:space="preserve"> cutting-edge solutions on the development front with the added benefit of being able to deliver innovative solutions on the design &amp; marketing fronts.</w:t>
+              <w:t>.</w:t>
             </w:r>
           </w:p>
           <w:p>
@@ -707,7 +741,10 @@
               </w:numPr>
             </w:pPr>
             <w:r>
-              <w:t>Drive team to migrate and rewrite existing legacy platforms for improving the scalability and robustness.</w:t>
+              <w:t>Automating build, test, and deployment processes</w:t>
+            </w:r>
+            <w:r>
+              <w:t>.</w:t>
             </w:r>
           </w:p>
           <w:p>
@@ -719,13 +756,40 @@
               </w:numPr>
             </w:pPr>
             <w:r>
-              <w:t>Fully automate and maintain deployment flow using Git</w:t>
+              <w:t>Monitoring and analyzing system performance and identifying areas for improvement</w:t>
             </w:r>
             <w:r>
-              <w:t>H</w:t>
+              <w:t>.</w:t>
+            </w:r>
+          </w:p>
+          <w:p>
+            <w:pPr>
+              <w:pStyle w:val="ListParagraph"/>
+              <w:numPr>
+                <w:ilvl w:val="0"/>
+                <w:numId w:val="16"/>
+              </w:numPr>
+            </w:pPr>
+            <w:r>
+              <w:t>Implementing and maintaining infrastructure as code</w:t>
             </w:r>
             <w:r>
-              <w:t>ub Actions and other industry standards tools.</w:t>
+              <w:t>.</w:t>
+            </w:r>
+          </w:p>
+          <w:p>
+            <w:pPr>
+              <w:pStyle w:val="ListParagraph"/>
+              <w:numPr>
+                <w:ilvl w:val="0"/>
+                <w:numId w:val="16"/>
+              </w:numPr>
+            </w:pPr>
+            <w:r>
+              <w:t>Building and maintaining continuous integration and delivery pipelines</w:t>
+            </w:r>
+            <w:r>
+              <w:t>.</w:t>
             </w:r>
           </w:p>
           <w:p>
@@ -766,42 +830,6 @@
           </w:p>
           <w:p>
             <w:pPr>
-              <w:pStyle w:val="ListParagraph"/>
-              <w:numPr>
-                <w:ilvl w:val="0"/>
-                <w:numId w:val="16"/>
-              </w:numPr>
-            </w:pPr>
-            <w:r>
-              <w:t>Communicating frequently across all project stakeholders to ensure project team and senior management are aware of upcoming milestones and risks/issues.</w:t>
-            </w:r>
-          </w:p>
-          <w:p>
-            <w:pPr>
-              <w:pStyle w:val="ListParagraph"/>
-              <w:numPr>
-                <w:ilvl w:val="0"/>
-                <w:numId w:val="16"/>
-              </w:numPr>
-            </w:pPr>
-            <w:r>
-              <w:t>Ensure continual improvement in customer satisfaction, delivering higher value services and productivity.</w:t>
-            </w:r>
-          </w:p>
-          <w:p>
-            <w:pPr>
-              <w:pStyle w:val="ListParagraph"/>
-              <w:numPr>
-                <w:ilvl w:val="0"/>
-                <w:numId w:val="16"/>
-              </w:numPr>
-            </w:pPr>
-            <w:r>
-              <w:t>Mentor second-level engineering team and help them to improve their career goals.</w:t>
-            </w:r>
-          </w:p>
-          <w:p>
-            <w:pPr>
               <w:numPr>
                 <w:ilvl w:val="0"/>
                 <w:numId w:val="16"/>
@@ -822,16 +850,16 @@
               <mc:AlternateContent>
                 <mc:Choice Requires="wpg">
                   <w:drawing>
-                    <wp:anchor distT="0" distB="0" distL="114300" distR="114300" simplePos="0" relativeHeight="251662336" behindDoc="0" locked="0" layoutInCell="1" allowOverlap="1" wp14:anchorId="6E685DDB" wp14:editId="6CC20F85">
+                    <wp:anchor distT="0" distB="0" distL="114300" distR="114300" simplePos="0" relativeHeight="251662336" behindDoc="0" locked="0" layoutInCell="1" allowOverlap="1" wp14:anchorId="6E685DDB" wp14:editId="18DF7E06">
                       <wp:simplePos x="0" y="0"/>
                       <wp:positionH relativeFrom="column">
-                        <wp:posOffset>349568</wp:posOffset>
+                        <wp:posOffset>348727</wp:posOffset>
                       </wp:positionH>
                       <wp:positionV relativeFrom="paragraph">
-                        <wp:posOffset>121603</wp:posOffset>
+                        <wp:posOffset>122368</wp:posOffset>
                       </wp:positionV>
-                      <wp:extent cx="4972051" cy="1743075"/>
-                      <wp:effectExtent l="0" t="0" r="0" b="9525"/>
+                      <wp:extent cx="5190565" cy="1985010"/>
+                      <wp:effectExtent l="0" t="0" r="0" b="0"/>
                       <wp:wrapNone/>
                       <wp:docPr id="10" name="Group 10"/>
                       <wp:cNvGraphicFramePr/>
@@ -842,9 +870,9 @@
                             <wpg:grpSpPr>
                               <a:xfrm>
                                 <a:off x="0" y="0"/>
-                                <a:ext cx="4972051" cy="1743075"/>
-                                <a:chOff x="0" y="0"/>
-                                <a:chExt cx="4972051" cy="1743075"/>
+                                <a:ext cx="5190565" cy="1985010"/>
+                                <a:chOff x="-1" y="-1"/>
+                                <a:chExt cx="5536857" cy="1985683"/>
                               </a:xfrm>
                             </wpg:grpSpPr>
                             <wpg:grpSp>
@@ -852,10 +880,10 @@
                               <wpg:cNvGrpSpPr/>
                               <wpg:grpSpPr>
                                 <a:xfrm>
-                                  <a:off x="0" y="0"/>
-                                  <a:ext cx="4972051" cy="1743075"/>
-                                  <a:chOff x="0" y="0"/>
-                                  <a:chExt cx="4972051" cy="1743075"/>
+                                  <a:off x="-1" y="-1"/>
+                                  <a:ext cx="5536857" cy="1985683"/>
+                                  <a:chOff x="-1" y="-1"/>
+                                  <a:chExt cx="5536857" cy="1985683"/>
                                 </a:xfrm>
                               </wpg:grpSpPr>
                               <wps:wsp>
@@ -863,135 +891,8 @@
                                 <wps:cNvSpPr txBox="1"/>
                                 <wps:spPr>
                                   <a:xfrm>
-                                    <a:off x="0" y="0"/>
-                                    <a:ext cx="2247900" cy="1743075"/>
-                                  </a:xfrm>
-                                  <a:prstGeom prst="rect">
-                                    <a:avLst/>
-                                  </a:prstGeom>
-                                  <a:solidFill>
-                                    <a:schemeClr val="lt1"/>
-                                  </a:solidFill>
-                                  <a:ln w="6350">
-                                    <a:noFill/>
-                                  </a:ln>
-                                </wps:spPr>
-                                <wps:txbx>
-                                  <w:txbxContent>
-                                    <w:p>
-                                      <w:pPr>
-                                        <w:rPr>
-                                          <w:b/>
-                                          <w:bCs/>
-                                        </w:rPr>
-                                      </w:pPr>
-                                      <w:r>
-                                        <w:rPr>
-                                          <w:b/>
-                                          <w:bCs/>
-                                        </w:rPr>
-                                        <w:t>Used Technologies</w:t>
-                                      </w:r>
-                                    </w:p>
-                                    <w:p>
-                                      <w:r>
-                                        <w:t>Node JS (Express Framework), React JS (With Next JS), Redis, MongoDB, M</w:t>
-                                      </w:r>
-                                      <w:r>
-                                        <w:t>y</w:t>
-                                      </w:r>
-                                      <w:r>
-                                        <w:t>SQL</w:t>
-                                      </w:r>
-                                      <w:r>
-                                        <w:t>, Python</w:t>
-                                      </w:r>
-                                    </w:p>
-                                    <w:p>
-                                      <w:r>
-                                        <w:rPr>
-                                          <w:b/>
-                                          <w:bCs/>
-                                          <w:i/>
-                                          <w:iCs/>
-                                        </w:rPr>
-                                        <w:t xml:space="preserve">Unit Testing – </w:t>
-                                      </w:r>
-                                      <w:r>
-                                        <w:t xml:space="preserve">Mocha, Chai, Sinon, </w:t>
-                                      </w:r>
-                                      <w:proofErr w:type="spellStart"/>
-                                      <w:r>
-                                        <w:t>Istanbuljs</w:t>
-                                      </w:r>
-                                      <w:proofErr w:type="spellEnd"/>
-                                    </w:p>
-                                    <w:p>
-                                      <w:r>
-                                        <w:rPr>
-                                          <w:b/>
-                                          <w:bCs/>
-                                          <w:i/>
-                                          <w:iCs/>
-                                        </w:rPr>
-                                        <w:t>E2E Testing</w:t>
-                                      </w:r>
-                                      <w:r>
-                                        <w:t xml:space="preserve"> </w:t>
-                                      </w:r>
-                                      <w:r>
-                                        <w:rPr>
-                                          <w:b/>
-                                          <w:bCs/>
-                                          <w:i/>
-                                          <w:iCs/>
-                                        </w:rPr>
-                                        <w:t>–</w:t>
-                                      </w:r>
-                                      <w:r>
-                                        <w:t xml:space="preserve"> Appium, </w:t>
-                                      </w:r>
-                                      <w:proofErr w:type="spellStart"/>
-                                      <w:r>
-                                        <w:t>CyprusJS</w:t>
-                                      </w:r>
-                                      <w:proofErr w:type="spellEnd"/>
-                                    </w:p>
-                                    <w:p>
-                                      <w:r>
-                                        <w:rPr>
-                                          <w:b/>
-                                          <w:bCs/>
-                                          <w:i/>
-                                          <w:iCs/>
-                                        </w:rPr>
-                                        <w:t>API Integration Testing –</w:t>
-                                      </w:r>
-                                      <w:r>
-                                        <w:t xml:space="preserve"> Mocha, Chai with </w:t>
-                                      </w:r>
-                                      <w:proofErr w:type="spellStart"/>
-                                      <w:r>
-                                        <w:t>Mochawesome</w:t>
-                                      </w:r>
-                                      <w:proofErr w:type="spellEnd"/>
-                                    </w:p>
-                                  </w:txbxContent>
-                                </wps:txbx>
-                                <wps:bodyPr rot="0" spcFirstLastPara="0" vertOverflow="overflow" horzOverflow="overflow" vert="horz" wrap="square" lIns="91440" tIns="45720" rIns="91440" bIns="45720" numCol="1" spcCol="0" rtlCol="0" fromWordArt="0" anchor="t" anchorCtr="0" forceAA="0" compatLnSpc="1">
-                                  <a:prstTxWarp prst="textNoShape">
-                                    <a:avLst/>
-                                  </a:prstTxWarp>
-                                  <a:noAutofit/>
-                                </wps:bodyPr>
-                              </wps:wsp>
-                              <wps:wsp>
-                                <wps:cNvPr id="6" name="Text Box 6"/>
-                                <wps:cNvSpPr txBox="1"/>
-                                <wps:spPr>
-                                  <a:xfrm>
-                                    <a:off x="2262189" y="0"/>
-                                    <a:ext cx="2709862" cy="1733232"/>
+                                    <a:off x="-1" y="0"/>
+                                    <a:ext cx="2523698" cy="1985644"/>
                                   </a:xfrm>
                                   <a:prstGeom prst="rect">
                                     <a:avLst/>
@@ -1022,21 +923,31 @@
                                     </w:p>
                                     <w:p>
                                       <w:r>
-                                        <w:t xml:space="preserve">- ECS with </w:t>
+                                        <w:t>- ECS with Fargate</w:t>
                                       </w:r>
-                                      <w:proofErr w:type="spellStart"/>
+                                    </w:p>
+                                    <w:p>
                                       <w:r>
-                                        <w:t>Fargate</w:t>
-                                      </w:r>
-                                      <w:proofErr w:type="spellEnd"/>
-                                      <w:r>
-                                        <w:t xml:space="preserve"> (</w:t>
+                                        <w:t xml:space="preserve">- Cloudformation, </w:t>
                                       </w:r>
                                       <w:r>
-                                        <w:t xml:space="preserve">With </w:t>
+                                        <w:t>Terraform</w:t>
+                                      </w:r>
+                                    </w:p>
+                                    <w:p>
+                                      <w:r>
+                                        <w:t>- SQS</w:t>
                                       </w:r>
                                       <w:r>
-                                        <w:t>Auto scalable)</w:t>
+                                        <w:t>, SNS</w:t>
+                                      </w:r>
+                                    </w:p>
+                                    <w:p>
+                                      <w:r>
+                                        <w:t xml:space="preserve">- ElastiCache, </w:t>
+                                      </w:r>
+                                      <w:r>
+                                        <w:t>Amazon OpenSearch</w:t>
                                       </w:r>
                                     </w:p>
                                     <w:p>
@@ -1044,34 +955,10 @@
                                         <w:t xml:space="preserve">- </w:t>
                                       </w:r>
                                       <w:r>
-                                        <w:t>Terraform</w:t>
-                                      </w:r>
-                                    </w:p>
-                                    <w:p>
-                                      <w:r>
-                                        <w:t>- SQS, RabbitMQ</w:t>
-                                      </w:r>
-                                    </w:p>
-                                    <w:p>
-                                      <w:r>
-                                        <w:t xml:space="preserve">- </w:t>
-                                      </w:r>
-                                      <w:proofErr w:type="spellStart"/>
-                                      <w:r>
-                                        <w:t>ElastiCache</w:t>
-                                      </w:r>
-                                      <w:proofErr w:type="spellEnd"/>
-                                      <w:r>
-                                        <w:t xml:space="preserve">, </w:t>
-                                      </w:r>
-                                      <w:r>
                                         <w:t>Amazon Athena</w:t>
                                       </w:r>
                                       <w:r>
-                                        <w:t xml:space="preserve"> and </w:t>
-                                      </w:r>
-                                      <w:r>
-                                        <w:t>Glue</w:t>
+                                        <w:t xml:space="preserve"> and Glue</w:t>
                                       </w:r>
                                     </w:p>
                                     <w:p>
@@ -1081,39 +968,98 @@
                                     </w:p>
                                     <w:p>
                                       <w:r>
-                                        <w:t xml:space="preserve">- S3, </w:t>
+                                        <w:t>- RDS, DynamoDB, S3</w:t>
                                       </w:r>
-                                      <w:proofErr w:type="spellStart"/>
-                                      <w:r>
-                                        <w:t>Cloudinary</w:t>
-                                      </w:r>
-                                      <w:proofErr w:type="spellEnd"/>
                                     </w:p>
                                     <w:p>
                                       <w:r>
-                                        <w:t xml:space="preserve">- </w:t>
+                                        <w:t>- Buildkite</w:t>
+                                      </w:r>
+                                    </w:p>
+                                    <w:p/>
+                                  </w:txbxContent>
+                                </wps:txbx>
+                                <wps:bodyPr rot="0" spcFirstLastPara="0" vertOverflow="overflow" horzOverflow="overflow" vert="horz" wrap="square" lIns="91440" tIns="45720" rIns="91440" bIns="45720" numCol="1" spcCol="0" rtlCol="0" fromWordArt="0" anchor="t" anchorCtr="0" forceAA="0" compatLnSpc="1">
+                                  <a:prstTxWarp prst="textNoShape">
+                                    <a:avLst/>
+                                  </a:prstTxWarp>
+                                  <a:noAutofit/>
+                                </wps:bodyPr>
+                              </wps:wsp>
+                              <wps:wsp>
+                                <wps:cNvPr id="6" name="Text Box 6"/>
+                                <wps:cNvSpPr txBox="1"/>
+                                <wps:spPr>
+                                  <a:xfrm>
+                                    <a:off x="2826994" y="-1"/>
+                                    <a:ext cx="2709862" cy="1985683"/>
+                                  </a:xfrm>
+                                  <a:prstGeom prst="rect">
+                                    <a:avLst/>
+                                  </a:prstGeom>
+                                  <a:solidFill>
+                                    <a:schemeClr val="lt1"/>
+                                  </a:solidFill>
+                                  <a:ln w="6350">
+                                    <a:noFill/>
+                                  </a:ln>
+                                </wps:spPr>
+                                <wps:txbx>
+                                  <w:txbxContent>
+                                    <w:p>
+                                      <w:pPr>
+                                        <w:rPr>
+                                          <w:b/>
+                                          <w:bCs/>
+                                        </w:rPr>
+                                      </w:pPr>
+                                      <w:r>
+                                        <w:rPr>
+                                          <w:b/>
+                                          <w:bCs/>
+                                        </w:rPr>
+                                        <w:t>Used Technologies</w:t>
                                       </w:r>
                                       <w:r>
-                                        <w:t>GitHub Actions</w:t>
+                                        <w:rPr>
+                                          <w:b/>
+                                          <w:bCs/>
+                                        </w:rPr>
+                                        <w:t xml:space="preserve"> and Tools</w:t>
+                                      </w:r>
+                                    </w:p>
+                                    <w:p>
+                                      <w:r>
+                                        <w:t>Node JS</w:t>
                                       </w:r>
                                       <w:r>
                                         <w:t xml:space="preserve">, </w:t>
                                       </w:r>
                                       <w:r>
-                                        <w:t>GitLab CI/CD</w:t>
-                                      </w:r>
-                                      <w:r>
-                                        <w:t xml:space="preserve">, </w:t>
-                                      </w:r>
-                                      <w:r>
-                                        <w:t>Jenkins</w:t>
+                                        <w:t>Python</w:t>
                                       </w:r>
                                     </w:p>
                                     <w:p>
                                       <w:r>
-                                        <w:t>- MongoDB Atlas</w:t>
+                                        <w:rPr>
+                                          <w:b/>
+                                          <w:bCs/>
+                                          <w:i/>
+                                          <w:iCs/>
+                                        </w:rPr>
+                                        <w:t xml:space="preserve">Unit Testing – </w:t>
+                                      </w:r>
+                                      <w:r>
+                                        <w:t>Jest</w:t>
+                                      </w:r>
+                                      <w:r>
+                                        <w:t>, M</w:t>
+                                      </w:r>
+                                      <w:r>
+                                        <w:t>ocha, Chai, Sinon, Istanbuljs</w:t>
                                       </w:r>
                                     </w:p>
+                                    <w:p/>
                                   </w:txbxContent>
                                 </wps:txbx>
                                 <wps:bodyPr rot="0" spcFirstLastPara="0" vertOverflow="overflow" horzOverflow="overflow" vert="horz" wrap="square" lIns="91440" tIns="45720" rIns="91440" bIns="45720" numCol="1" spcCol="0" rtlCol="0" fromWordArt="0" anchor="t" anchorCtr="0" forceAA="0" compatLnSpc="1">
@@ -1129,7 +1075,7 @@
                               <wps:cNvCnPr/>
                               <wps:spPr>
                                 <a:xfrm>
-                                  <a:off x="2238375" y="47625"/>
+                                  <a:off x="2677487" y="101528"/>
                                   <a:ext cx="0" cy="1581150"/>
                                 </a:xfrm>
                                 <a:prstGeom prst="line">
@@ -1162,122 +1108,24 @@
                           </wpg:wgp>
                         </a:graphicData>
                       </a:graphic>
+                      <wp14:sizeRelH relativeFrom="margin">
+                        <wp14:pctWidth>0</wp14:pctWidth>
+                      </wp14:sizeRelH>
+                      <wp14:sizeRelV relativeFrom="margin">
+                        <wp14:pctHeight>0</wp14:pctHeight>
+                      </wp14:sizeRelV>
                     </wp:anchor>
                   </w:drawing>
                 </mc:Choice>
                 <mc:Fallback>
                   <w:pict>
-                    <v:group w14:anchorId="6E685DDB" id="Group 10" o:spid="_x0000_s1026" style="position:absolute;left:0;text-align:left;margin-left:27.55pt;margin-top:9.6pt;width:391.5pt;height:137.25pt;z-index:251662336" coordsize="49720,17430" o:gfxdata="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">
-                      <v:group id="Group 7" o:spid="_x0000_s1027" style="position:absolute;width:49720;height:17430" coordsize="49720,17430" o:gfxdata="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">
+                    <v:group w14:anchorId="6E685DDB" id="Group 10" o:spid="_x0000_s1026" style="position:absolute;left:0;text-align:left;margin-left:27.45pt;margin-top:9.65pt;width:408.7pt;height:156.3pt;z-index:251662336;mso-width-relative:margin;mso-height-relative:margin" coordorigin="" coordsize="55368,19856" o:gfxdata="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">
+                      <v:group id="Group 7" o:spid="_x0000_s1027" style="position:absolute;width:55368;height:19856" coordorigin="" coordsize="55368,19856" o:gfxdata="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">
                         <v:shapetype id="_x0000_t202" coordsize="21600,21600" o:spt="202" path="m,l,21600r21600,l21600,xe">
                           <v:stroke joinstyle="miter"/>
                           <v:path gradientshapeok="t" o:connecttype="rect"/>
                         </v:shapetype>
-                        <v:shape id="Text Box 4" o:spid="_x0000_s1028" type="#_x0000_t202" style="position:absolute;width:22479;height:17430;visibility:visible;mso-wrap-style:square;v-text-anchor:top" o:gfxdata="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" fillcolor="white [3201]" stroked="f" strokeweight=".5pt">
-                          <v:textbox>
-                            <w:txbxContent>
-                              <w:p>
-                                <w:pPr>
-                                  <w:rPr>
-                                    <w:b/>
-                                    <w:bCs/>
-                                  </w:rPr>
-                                </w:pPr>
-                                <w:r>
-                                  <w:rPr>
-                                    <w:b/>
-                                    <w:bCs/>
-                                  </w:rPr>
-                                  <w:t>Used Technologies</w:t>
-                                </w:r>
-                              </w:p>
-                              <w:p>
-                                <w:r>
-                                  <w:t>Node JS (Express Framework), React JS (With Next JS), Redis, MongoDB, M</w:t>
-                                </w:r>
-                                <w:r>
-                                  <w:t>y</w:t>
-                                </w:r>
-                                <w:r>
-                                  <w:t>SQL</w:t>
-                                </w:r>
-                                <w:r>
-                                  <w:t>, Python</w:t>
-                                </w:r>
-                              </w:p>
-                              <w:p>
-                                <w:r>
-                                  <w:rPr>
-                                    <w:b/>
-                                    <w:bCs/>
-                                    <w:i/>
-                                    <w:iCs/>
-                                  </w:rPr>
-                                  <w:t xml:space="preserve">Unit Testing – </w:t>
-                                </w:r>
-                                <w:r>
-                                  <w:t xml:space="preserve">Mocha, Chai, Sinon, </w:t>
-                                </w:r>
-                                <w:proofErr w:type="spellStart"/>
-                                <w:r>
-                                  <w:t>Istanbuljs</w:t>
-                                </w:r>
-                                <w:proofErr w:type="spellEnd"/>
-                              </w:p>
-                              <w:p>
-                                <w:r>
-                                  <w:rPr>
-                                    <w:b/>
-                                    <w:bCs/>
-                                    <w:i/>
-                                    <w:iCs/>
-                                  </w:rPr>
-                                  <w:t>E2E Testing</w:t>
-                                </w:r>
-                                <w:r>
-                                  <w:t xml:space="preserve"> </w:t>
-                                </w:r>
-                                <w:r>
-                                  <w:rPr>
-                                    <w:b/>
-                                    <w:bCs/>
-                                    <w:i/>
-                                    <w:iCs/>
-                                  </w:rPr>
-                                  <w:t>–</w:t>
-                                </w:r>
-                                <w:r>
-                                  <w:t xml:space="preserve"> Appium, </w:t>
-                                </w:r>
-                                <w:proofErr w:type="spellStart"/>
-                                <w:r>
-                                  <w:t>CyprusJS</w:t>
-                                </w:r>
-                                <w:proofErr w:type="spellEnd"/>
-                              </w:p>
-                              <w:p>
-                                <w:r>
-                                  <w:rPr>
-                                    <w:b/>
-                                    <w:bCs/>
-                                    <w:i/>
-                                    <w:iCs/>
-                                  </w:rPr>
-                                  <w:t>API Integration Testing –</w:t>
-                                </w:r>
-                                <w:r>
-                                  <w:t xml:space="preserve"> Mocha, Chai with </w:t>
-                                </w:r>
-                                <w:proofErr w:type="spellStart"/>
-                                <w:r>
-                                  <w:t>Mochawesome</w:t>
-                                </w:r>
-                                <w:proofErr w:type="spellEnd"/>
-                              </w:p>
-                            </w:txbxContent>
-                          </v:textbox>
-                        </v:shape>
-                        <v:shape id="Text Box 6" o:spid="_x0000_s1029" type="#_x0000_t202" style="position:absolute;left:22621;width:27099;height:17332;visibility:visible;mso-wrap-style:square;v-text-anchor:top" o:gfxdata="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" fillcolor="white [3201]" stroked="f" strokeweight=".5pt">
+                        <v:shape id="Text Box 4" o:spid="_x0000_s1028" type="#_x0000_t202" style="position:absolute;width:25236;height:19856;visibility:visible;mso-wrap-style:square;v-text-anchor:top" o:gfxdata="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" fillcolor="white [3201]" stroked="f" strokeweight=".5pt">
                           <v:textbox>
                             <w:txbxContent>
                               <w:p>
@@ -1297,21 +1145,31 @@
                               </w:p>
                               <w:p>
                                 <w:r>
-                                  <w:t xml:space="preserve">- ECS with </w:t>
+                                  <w:t>- ECS with Fargate</w:t>
                                 </w:r>
-                                <w:proofErr w:type="spellStart"/>
+                              </w:p>
+                              <w:p>
                                 <w:r>
-                                  <w:t>Fargate</w:t>
-                                </w:r>
-                                <w:proofErr w:type="spellEnd"/>
-                                <w:r>
-                                  <w:t xml:space="preserve"> (</w:t>
+                                  <w:t xml:space="preserve">- Cloudformation, </w:t>
                                 </w:r>
                                 <w:r>
-                                  <w:t xml:space="preserve">With </w:t>
+                                  <w:t>Terraform</w:t>
+                                </w:r>
+                              </w:p>
+                              <w:p>
+                                <w:r>
+                                  <w:t>- SQS</w:t>
                                 </w:r>
                                 <w:r>
-                                  <w:t>Auto scalable)</w:t>
+                                  <w:t>, SNS</w:t>
+                                </w:r>
+                              </w:p>
+                              <w:p>
+                                <w:r>
+                                  <w:t xml:space="preserve">- ElastiCache, </w:t>
+                                </w:r>
+                                <w:r>
+                                  <w:t>Amazon OpenSearch</w:t>
                                 </w:r>
                               </w:p>
                               <w:p>
@@ -1319,34 +1177,10 @@
                                   <w:t xml:space="preserve">- </w:t>
                                 </w:r>
                                 <w:r>
-                                  <w:t>Terraform</w:t>
-                                </w:r>
-                              </w:p>
-                              <w:p>
-                                <w:r>
-                                  <w:t>- SQS, RabbitMQ</w:t>
-                                </w:r>
-                              </w:p>
-                              <w:p>
-                                <w:r>
-                                  <w:t xml:space="preserve">- </w:t>
-                                </w:r>
-                                <w:proofErr w:type="spellStart"/>
-                                <w:r>
-                                  <w:t>ElastiCache</w:t>
-                                </w:r>
-                                <w:proofErr w:type="spellEnd"/>
-                                <w:r>
-                                  <w:t xml:space="preserve">, </w:t>
-                                </w:r>
-                                <w:r>
                                   <w:t>Amazon Athena</w:t>
                                 </w:r>
                                 <w:r>
-                                  <w:t xml:space="preserve"> and </w:t>
-                                </w:r>
-                                <w:r>
-                                  <w:t>Glue</w:t>
+                                  <w:t xml:space="preserve"> and Glue</w:t>
                                 </w:r>
                               </w:p>
                               <w:p>
@@ -1356,44 +1190,80 @@
                               </w:p>
                               <w:p>
                                 <w:r>
-                                  <w:t xml:space="preserve">- S3, </w:t>
+                                  <w:t>- RDS, DynamoDB, S3</w:t>
                                 </w:r>
-                                <w:proofErr w:type="spellStart"/>
-                                <w:r>
-                                  <w:t>Cloudinary</w:t>
-                                </w:r>
-                                <w:proofErr w:type="spellEnd"/>
                               </w:p>
                               <w:p>
                                 <w:r>
-                                  <w:t xml:space="preserve">- </w:t>
+                                  <w:t>- Buildkite</w:t>
+                                </w:r>
+                              </w:p>
+                              <w:p/>
+                            </w:txbxContent>
+                          </v:textbox>
+                        </v:shape>
+                        <v:shape id="Text Box 6" o:spid="_x0000_s1029" type="#_x0000_t202" style="position:absolute;left:28269;width:27099;height:19856;visibility:visible;mso-wrap-style:square;v-text-anchor:top" o:gfxdata="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" fillcolor="white [3201]" stroked="f" strokeweight=".5pt">
+                          <v:textbox>
+                            <w:txbxContent>
+                              <w:p>
+                                <w:pPr>
+                                  <w:rPr>
+                                    <w:b/>
+                                    <w:bCs/>
+                                  </w:rPr>
+                                </w:pPr>
+                                <w:r>
+                                  <w:rPr>
+                                    <w:b/>
+                                    <w:bCs/>
+                                  </w:rPr>
+                                  <w:t>Used Technologies</w:t>
                                 </w:r>
                                 <w:r>
-                                  <w:t>GitHub Actions</w:t>
+                                  <w:rPr>
+                                    <w:b/>
+                                    <w:bCs/>
+                                  </w:rPr>
+                                  <w:t xml:space="preserve"> and Tools</w:t>
+                                </w:r>
+                              </w:p>
+                              <w:p>
+                                <w:r>
+                                  <w:t>Node JS</w:t>
                                 </w:r>
                                 <w:r>
                                   <w:t xml:space="preserve">, </w:t>
                                 </w:r>
                                 <w:r>
-                                  <w:t>GitLab CI/CD</w:t>
-                                </w:r>
-                                <w:r>
-                                  <w:t xml:space="preserve">, </w:t>
-                                </w:r>
-                                <w:r>
-                                  <w:t>Jenkins</w:t>
+                                  <w:t>Python</w:t>
                                 </w:r>
                               </w:p>
                               <w:p>
                                 <w:r>
-                                  <w:t>- MongoDB Atlas</w:t>
+                                  <w:rPr>
+                                    <w:b/>
+                                    <w:bCs/>
+                                    <w:i/>
+                                    <w:iCs/>
+                                  </w:rPr>
+                                  <w:t xml:space="preserve">Unit Testing – </w:t>
+                                </w:r>
+                                <w:r>
+                                  <w:t>Jest</w:t>
+                                </w:r>
+                                <w:r>
+                                  <w:t>, M</w:t>
+                                </w:r>
+                                <w:r>
+                                  <w:t>ocha, Chai, Sinon, Istanbuljs</w:t>
                                 </w:r>
                               </w:p>
+                              <w:p/>
                             </w:txbxContent>
                           </v:textbox>
                         </v:shape>
                       </v:group>
-                      <v:line id="Straight Connector 8" o:spid="_x0000_s1030" style="position:absolute;visibility:visible;mso-wrap-style:square" from="22383,476" to="22383,16287" o:connectortype="straight" o:gfxdata="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" strokecolor="#adadad [2414]" strokeweight="1pt">
+                      <v:line id="Straight Connector 8" o:spid="_x0000_s1030" style="position:absolute;visibility:visible;mso-wrap-style:square" from="26774,1015" to="26774,16826" o:connectortype="straight" o:gfxdata="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" strokecolor="#adadad [2414]" strokeweight="1pt">
                         <v:stroke joinstyle="miter"/>
                       </v:line>
                     </v:group>
@@ -1450,11 +1320,10 @@
             </w:pPr>
             <w:r>
               <w:lastRenderedPageBreak/>
-              <w:t xml:space="preserve">January </w:t>
+              <w:t xml:space="preserve">November </w:t>
             </w:r>
-            <w:proofErr w:type="gramStart"/>
             <w:r>
-              <w:t>2020</w:t>
+              <w:t>2021</w:t>
             </w:r>
             <w:r>
               <w:t xml:space="preserve"> </w:t>
@@ -1469,11 +1338,258 @@
               <w:t xml:space="preserve"> </w:t>
             </w:r>
             <w:r>
-              <w:t>November</w:t>
+              <w:t>July</w:t>
             </w:r>
-            <w:proofErr w:type="gramEnd"/>
             <w:r>
-              <w:t xml:space="preserve"> 2021</w:t>
+              <w:t xml:space="preserve"> </w:t>
+            </w:r>
+            <w:r>
+              <w:t>2022</w:t>
+            </w:r>
+          </w:p>
+          <w:p>
+            <w:pPr>
+              <w:pStyle w:val="Heading2"/>
+              <w:contextualSpacing w:val="0"/>
+              <w:outlineLvl w:val="1"/>
+            </w:pPr>
+            <w:r>
+              <w:t>Tech Lead</w:t>
+            </w:r>
+          </w:p>
+          <w:p>
+            <w:pPr>
+              <w:pStyle w:val="Heading2"/>
+              <w:outlineLvl w:val="1"/>
+              <w:rPr>
+                <w:rStyle w:val="SubtleReference"/>
+              </w:rPr>
+            </w:pPr>
+            <w:r>
+              <w:rPr>
+                <w:rStyle w:val="SubtleReference"/>
+              </w:rPr>
+              <w:t>Nuclei Technologies (Private) Limited</w:t>
+            </w:r>
+          </w:p>
+          <w:p>
+            <w:pPr>
+              <w:rPr>
+                <w:rFonts w:eastAsiaTheme="majorEastAsia" w:cstheme="majorBidi"/>
+                <w:b/>
+                <w:iCs/>
+                <w:color w:val="262626" w:themeColor="text1" w:themeTint="D9"/>
+              </w:rPr>
+            </w:pPr>
+            <w:r>
+              <w:t xml:space="preserve">Nuclei is </w:t>
+            </w:r>
+            <w:r>
+              <w:t>a multifaceted development company with expertise in building</w:t>
+            </w:r>
+            <w:r>
+              <w:t xml:space="preserve"> custom and</w:t>
+            </w:r>
+            <w:r>
+              <w:t xml:space="preserve"> cutting-edge solutions on the development front with the added benefit of being able to deliver innovative solutions on the design &amp; marketing fronts.</w:t>
+            </w:r>
+          </w:p>
+          <w:p>
+            <w:r>
+              <w:rPr>
+                <w:i/>
+                <w:iCs/>
+              </w:rPr>
+              <w:t>KEY PROJECTS</w:t>
+            </w:r>
+            <w:r>
+              <w:t xml:space="preserve"> – </w:t>
+            </w:r>
+            <w:hyperlink r:id="rId16" w:history="1">
+              <w:r>
+                <w:rPr>
+                  <w:rStyle w:val="Hyperlink"/>
+                </w:rPr>
+                <w:t>Cirrent.com</w:t>
+              </w:r>
+            </w:hyperlink>
+            <w:r>
+              <w:t xml:space="preserve"> | </w:t>
+            </w:r>
+            <w:hyperlink r:id="rId17" w:history="1">
+              <w:r>
+                <w:rPr>
+                  <w:rStyle w:val="Hyperlink"/>
+                </w:rPr>
+                <w:t>Indexcloud.io</w:t>
+              </w:r>
+            </w:hyperlink>
+          </w:p>
+          <w:p/>
+          <w:p>
+            <w:pPr>
+              <w:rPr>
+                <w:b/>
+                <w:bCs/>
+                <w:i/>
+                <w:iCs/>
+              </w:rPr>
+            </w:pPr>
+            <w:r>
+              <w:rPr>
+                <w:b/>
+                <w:bCs/>
+                <w:i/>
+                <w:iCs/>
+              </w:rPr>
+              <w:t>USED TECHNOLOGIES</w:t>
+            </w:r>
+          </w:p>
+          <w:p>
+            <w:r>
+              <w:t>Node JS (Express Framework), React JS (With Next JS), Redis, MongoDB, MySQL, Python</w:t>
+            </w:r>
+            <w:r>
+              <w:t xml:space="preserve">, </w:t>
+            </w:r>
+            <w:r>
+              <w:t>Mocha, Chai, Sinon, Istanbuljs</w:t>
+            </w:r>
+            <w:r>
+              <w:t xml:space="preserve">, </w:t>
+            </w:r>
+            <w:r>
+              <w:t>Appium, CyprusJS</w:t>
+            </w:r>
+            <w:r>
+              <w:t xml:space="preserve">, </w:t>
+            </w:r>
+            <w:r>
+              <w:t>Mocha, Chai with Mochawesome</w:t>
+            </w:r>
+          </w:p>
+          <w:p/>
+          <w:p>
+            <w:r>
+              <w:rPr>
+                <w:i/>
+                <w:iCs/>
+                <w:u w:val="single"/>
+              </w:rPr>
+              <w:t>Cloud and CICD</w:t>
+            </w:r>
+            <w:r>
+              <w:rPr>
+                <w:i/>
+                <w:iCs/>
+                <w:u w:val="single"/>
+              </w:rPr>
+              <w:t xml:space="preserve"> Tools</w:t>
+            </w:r>
+            <w:r>
+              <w:t xml:space="preserve"> – AWS </w:t>
+            </w:r>
+            <w:r>
+              <w:t>Services (</w:t>
+            </w:r>
+            <w:r>
+              <w:t>Heavily</w:t>
+            </w:r>
+            <w:r>
+              <w:t xml:space="preserve"> </w:t>
+            </w:r>
+            <w:r>
+              <w:t>used ECS</w:t>
+            </w:r>
+            <w:r>
+              <w:t xml:space="preserve">, lambda, </w:t>
+            </w:r>
+            <w:r>
+              <w:t xml:space="preserve">ElastiCache, </w:t>
+            </w:r>
+            <w:r>
+              <w:t>Amazon Athena</w:t>
+            </w:r>
+            <w:r>
+              <w:t xml:space="preserve"> and Glue</w:t>
+            </w:r>
+            <w:r>
+              <w:t>),</w:t>
+            </w:r>
+            <w:r>
+              <w:t xml:space="preserve"> </w:t>
+            </w:r>
+            <w:r>
+              <w:t xml:space="preserve"> </w:t>
+            </w:r>
+            <w:r>
+              <w:t>Cloudinary</w:t>
+            </w:r>
+            <w:r>
+              <w:t xml:space="preserve">, </w:t>
+            </w:r>
+            <w:r>
+              <w:t>GitHub Actions</w:t>
+            </w:r>
+            <w:r>
+              <w:t xml:space="preserve">, </w:t>
+            </w:r>
+            <w:r>
+              <w:t>Jenkins</w:t>
+            </w:r>
+            <w:r>
+              <w:t>, MongoDB Atlas</w:t>
+            </w:r>
+            <w:r>
+              <w:t xml:space="preserve">, </w:t>
+            </w:r>
+            <w:r>
+              <w:t>PostgreSQL</w:t>
+            </w:r>
+            <w:r>
+              <w:t xml:space="preserve">, </w:t>
+            </w:r>
+            <w:r>
+              <w:t>Shell script</w:t>
+            </w:r>
+            <w:r>
+              <w:t>s</w:t>
+            </w:r>
+          </w:p>
+          <w:p/>
+        </w:tc>
+      </w:tr>
+      <w:tr>
+        <w:trPr>
+          <w:cantSplit/>
+        </w:trPr>
+        <w:tc>
+          <w:tcPr>
+            <w:tcW w:w="9290" w:type="dxa"/>
+          </w:tcPr>
+          <w:p>
+            <w:pPr>
+              <w:pStyle w:val="Heading3"/>
+              <w:contextualSpacing w:val="0"/>
+              <w:outlineLvl w:val="2"/>
+            </w:pPr>
+            <w:r>
+              <w:t>January 2020</w:t>
+            </w:r>
+            <w:r>
+              <w:t xml:space="preserve"> </w:t>
+            </w:r>
+            <w:r>
+              <w:rPr>
+                <w:rFonts w:cstheme="minorHAnsi"/>
+              </w:rPr>
+              <w:t>ꟷ</w:t>
+            </w:r>
+            <w:r>
+              <w:t xml:space="preserve"> </w:t>
+            </w:r>
+            <w:r>
+              <w:t>November 2021</w:t>
             </w:r>
           </w:p>
           <w:p>
@@ -1508,10 +1624,7 @@
           </w:p>
           <w:p>
             <w:r>
-              <w:t xml:space="preserve">grade coaching platform to take coaching industry to next level. This platform </w:t>
-            </w:r>
-            <w:r>
-              <w:t>supports</w:t>
+              <w:t>grade coaching platform to take coaching industry to next level. This platform supports</w:t>
             </w:r>
           </w:p>
           <w:p>
@@ -1521,782 +1634,97 @@
           </w:p>
           <w:p>
             <w:r>
-              <w:t>progress tracking. In this project I always focus</w:t>
-            </w:r>
-            <w:r>
-              <w:t>ed</w:t>
-            </w:r>
-            <w:r>
-              <w:t xml:space="preserve"> and contribute</w:t>
-            </w:r>
-            <w:r>
-              <w:t>d</w:t>
-            </w:r>
-            <w:r>
-              <w:t xml:space="preserve"> on following key areas.</w:t>
+              <w:t>progress tracking.</w:t>
             </w:r>
           </w:p>
           <w:p>
+            <w:r>
+              <w:rPr>
+                <w:i/>
+                <w:iCs/>
+              </w:rPr>
+              <w:t>KEY PROJECTS</w:t>
+            </w:r>
+            <w:r>
+              <w:t xml:space="preserve"> – </w:t>
+            </w:r>
+            <w:hyperlink r:id="rId18" w:history="1">
+              <w:r>
+                <w:rPr>
+                  <w:rStyle w:val="Hyperlink"/>
+                </w:rPr>
+                <w:t>Delenta.com</w:t>
+              </w:r>
+            </w:hyperlink>
+          </w:p>
+          <w:p/>
+          <w:p>
             <w:pPr>
-              <w:pStyle w:val="ListParagraph"/>
-              <w:numPr>
-                <w:ilvl w:val="0"/>
-                <w:numId w:val="17"/>
-              </w:numPr>
+              <w:rPr>
+                <w:b/>
+                <w:bCs/>
+                <w:i/>
+                <w:iCs/>
+              </w:rPr>
             </w:pPr>
             <w:r>
-              <w:t xml:space="preserve">Migrate legacy </w:t>
-            </w:r>
-            <w:r>
-              <w:t>instance-based</w:t>
-            </w:r>
-            <w:r>
-              <w:t xml:space="preserve"> infrastructure to containerized reliable platform for</w:t>
+              <w:rPr>
+                <w:b/>
+                <w:bCs/>
+                <w:i/>
+                <w:iCs/>
+              </w:rPr>
+              <w:t>USED TECHNOLOGIES</w:t>
             </w:r>
           </w:p>
           <w:p>
-            <w:pPr>
-              <w:pStyle w:val="ListParagraph"/>
-            </w:pPr>
             <w:r>
-              <w:t>improving the scalability and robustness.</w:t>
+              <w:t>Node JS(Express Framework), Angular JS, Redis, MongoDB, MsSQL, CyprusJS, Mocha, Chai with Mochawesom</w:t>
+            </w:r>
+            <w:r>
+              <w:t>e</w:t>
             </w:r>
           </w:p>
+          <w:p/>
           <w:p>
-            <w:pPr>
-              <w:pStyle w:val="ListParagraph"/>
-              <w:numPr>
-                <w:ilvl w:val="0"/>
-                <w:numId w:val="17"/>
-              </w:numPr>
-            </w:pPr>
             <w:r>
-              <w:t xml:space="preserve">Drive team to new </w:t>
+              <w:rPr>
+                <w:i/>
+                <w:iCs/>
+                <w:u w:val="single"/>
+              </w:rPr>
+              <w:t>Cloud and CICD</w:t>
             </w:r>
             <w:r>
-              <w:t>deployment strategies</w:t>
+              <w:rPr>
+                <w:i/>
+                <w:iCs/>
+                <w:u w:val="single"/>
+              </w:rPr>
+              <w:t xml:space="preserve"> Tools</w:t>
             </w:r>
             <w:r>
-              <w:t xml:space="preserve"> to</w:t>
-            </w:r>
-            <w:r>
-              <w:t xml:space="preserve"> automate and maintain deployment flow using GitLab CI/CD and other</w:t>
+              <w:t xml:space="preserve"> – AWS Services (Heavily</w:t>
             </w:r>
             <w:r>
               <w:t xml:space="preserve"> </w:t>
             </w:r>
             <w:r>
-              <w:t>industry standards tools</w:t>
+              <w:t>used ECS),</w:t>
             </w:r>
             <w:r>
-              <w:t>.</w:t>
+              <w:t xml:space="preserve"> GitHub Actions</w:t>
+            </w:r>
+            <w:r>
+              <w:t xml:space="preserve">, GitLab CI/CD, MongoDB Atlas, </w:t>
+            </w:r>
+            <w:r>
+              <w:t>Shell script</w:t>
+            </w:r>
+            <w:r>
+              <w:t>s</w:t>
             </w:r>
           </w:p>
-          <w:p>
-            <w:pPr>
-              <w:pStyle w:val="ListParagraph"/>
-              <w:numPr>
-                <w:ilvl w:val="0"/>
-                <w:numId w:val="17"/>
-              </w:numPr>
-            </w:pPr>
-            <w:r>
-              <w:t>Build strong work relationship with the client’s product management team.</w:t>
-            </w:r>
-          </w:p>
-          <w:p>
-            <w:pPr>
-              <w:pStyle w:val="ListParagraph"/>
-              <w:numPr>
-                <w:ilvl w:val="0"/>
-                <w:numId w:val="17"/>
-              </w:numPr>
-            </w:pPr>
-            <w:r>
-              <w:t>Liaise closely with client’s product manager to clearly present/discuss ideas.</w:t>
-            </w:r>
-          </w:p>
-          <w:p>
-            <w:pPr>
-              <w:pStyle w:val="ListParagraph"/>
-              <w:numPr>
-                <w:ilvl w:val="0"/>
-                <w:numId w:val="17"/>
-              </w:numPr>
-            </w:pPr>
-            <w:r>
-              <w:t>Plan and estimate for technical design, development, and deployment tasks.</w:t>
-            </w:r>
-          </w:p>
-          <w:p>
-            <w:pPr>
-              <w:pStyle w:val="ListParagraph"/>
-              <w:numPr>
-                <w:ilvl w:val="0"/>
-                <w:numId w:val="17"/>
-              </w:numPr>
-            </w:pPr>
-            <w:r>
-              <w:t>Take overall responsibility and ownership of deliverables for integrations.</w:t>
-            </w:r>
-          </w:p>
-          <w:p>
-            <w:pPr>
-              <w:pStyle w:val="ListParagraph"/>
-              <w:numPr>
-                <w:ilvl w:val="0"/>
-                <w:numId w:val="17"/>
-              </w:numPr>
-            </w:pPr>
-            <w:r>
-              <w:t>Providing technical solutions for the implementations.</w:t>
-            </w:r>
-          </w:p>
-          <w:p>
-            <w:pPr>
-              <w:pStyle w:val="ListParagraph"/>
-              <w:numPr>
-                <w:ilvl w:val="0"/>
-                <w:numId w:val="17"/>
-              </w:numPr>
-            </w:pPr>
-            <w:r>
-              <w:t>Contribute to absorption of new technologies, processes and methods.</w:t>
-            </w:r>
-          </w:p>
-          <w:p>
-            <w:pPr>
-              <w:pStyle w:val="ListParagraph"/>
-              <w:numPr>
-                <w:ilvl w:val="0"/>
-                <w:numId w:val="17"/>
-              </w:numPr>
-            </w:pPr>
-            <w:r>
-              <w:t>Responsible for the timely and quality deliveries of the assigned tasks.</w:t>
-            </w:r>
-          </w:p>
-          <w:p>
-            <w:pPr>
-              <w:pStyle w:val="ListParagraph"/>
-              <w:numPr>
-                <w:ilvl w:val="0"/>
-                <w:numId w:val="17"/>
-              </w:numPr>
-            </w:pPr>
-            <w:r>
-              <w:t>Develop an open culture to instill confidence, diversity of perspectives and</w:t>
-            </w:r>
-          </w:p>
-          <w:p>
-            <w:pPr>
-              <w:pStyle w:val="ListParagraph"/>
-            </w:pPr>
-            <w:r>
-              <w:t>knowledge sharing.</w:t>
-            </w:r>
-          </w:p>
-          <w:p>
-            <w:pPr>
-              <w:pStyle w:val="ListParagraph"/>
-              <w:numPr>
-                <w:ilvl w:val="0"/>
-                <w:numId w:val="17"/>
-              </w:numPr>
-            </w:pPr>
-            <w:r>
-              <w:t>Managing partnerships with vendors and other SMEs as needed.</w:t>
-            </w:r>
-          </w:p>
-          <w:p>
-            <w:pPr>
-              <w:pStyle w:val="ListParagraph"/>
-              <w:numPr>
-                <w:ilvl w:val="0"/>
-                <w:numId w:val="17"/>
-              </w:numPr>
-            </w:pPr>
-            <w:r>
-              <w:t>Manage knowledge at various spectrums appropriately to avoid losing it and help</w:t>
-            </w:r>
-          </w:p>
-          <w:p>
-            <w:pPr>
-              <w:pStyle w:val="ListParagraph"/>
-            </w:pPr>
-            <w:r>
-              <w:t>newcomers pick it up fast.</w:t>
-            </w:r>
-          </w:p>
-          <w:p>
-            <w:pPr>
-              <w:pStyle w:val="ListParagraph"/>
-              <w:numPr>
-                <w:ilvl w:val="0"/>
-                <w:numId w:val="17"/>
-              </w:numPr>
-            </w:pPr>
-            <w:r>
-              <w:t>Develop an environment to focus on customer needs</w:t>
-            </w:r>
-            <w:r>
-              <w:t>.</w:t>
-            </w:r>
-          </w:p>
-          <w:p>
-            <w:r>
-              <w:rPr>
-                <w:noProof/>
-              </w:rPr>
-              <mc:AlternateContent>
-                <mc:Choice Requires="wpg">
-                  <w:drawing>
-                    <wp:anchor distT="0" distB="0" distL="114300" distR="114300" simplePos="0" relativeHeight="251664384" behindDoc="0" locked="0" layoutInCell="1" allowOverlap="1" wp14:anchorId="701707B4" wp14:editId="4BAA8DC6">
-                      <wp:simplePos x="0" y="0"/>
-                      <wp:positionH relativeFrom="column">
-                        <wp:posOffset>351155</wp:posOffset>
-                      </wp:positionH>
-                      <wp:positionV relativeFrom="paragraph">
-                        <wp:posOffset>95250</wp:posOffset>
-                      </wp:positionV>
-                      <wp:extent cx="4972051" cy="1743075"/>
-                      <wp:effectExtent l="0" t="0" r="0" b="9525"/>
-                      <wp:wrapNone/>
-                      <wp:docPr id="16" name="Group 16"/>
-                      <wp:cNvGraphicFramePr/>
-                      <a:graphic xmlns:a="http://schemas.openxmlformats.org/drawingml/2006/main">
-                        <a:graphicData uri="http://schemas.microsoft.com/office/word/2010/wordprocessingGroup">
-                          <wpg:wgp>
-                            <wpg:cNvGrpSpPr/>
-                            <wpg:grpSpPr>
-                              <a:xfrm>
-                                <a:off x="0" y="0"/>
-                                <a:ext cx="4972051" cy="1743075"/>
-                                <a:chOff x="0" y="0"/>
-                                <a:chExt cx="4972051" cy="1743075"/>
-                              </a:xfrm>
-                            </wpg:grpSpPr>
-                            <wpg:grpSp>
-                              <wpg:cNvPr id="17" name="Group 17"/>
-                              <wpg:cNvGrpSpPr/>
-                              <wpg:grpSpPr>
-                                <a:xfrm>
-                                  <a:off x="0" y="0"/>
-                                  <a:ext cx="4972051" cy="1743075"/>
-                                  <a:chOff x="0" y="0"/>
-                                  <a:chExt cx="4972051" cy="1743075"/>
-                                </a:xfrm>
-                              </wpg:grpSpPr>
-                              <wps:wsp>
-                                <wps:cNvPr id="18" name="Text Box 18"/>
-                                <wps:cNvSpPr txBox="1"/>
-                                <wps:spPr>
-                                  <a:xfrm>
-                                    <a:off x="0" y="0"/>
-                                    <a:ext cx="2247900" cy="1743075"/>
-                                  </a:xfrm>
-                                  <a:prstGeom prst="rect">
-                                    <a:avLst/>
-                                  </a:prstGeom>
-                                  <a:solidFill>
-                                    <a:schemeClr val="lt1"/>
-                                  </a:solidFill>
-                                  <a:ln w="6350">
-                                    <a:noFill/>
-                                  </a:ln>
-                                </wps:spPr>
-                                <wps:txbx>
-                                  <w:txbxContent>
-                                    <w:p>
-                                      <w:pPr>
-                                        <w:rPr>
-                                          <w:b/>
-                                          <w:bCs/>
-                                        </w:rPr>
-                                      </w:pPr>
-                                      <w:r>
-                                        <w:rPr>
-                                          <w:b/>
-                                          <w:bCs/>
-                                        </w:rPr>
-                                        <w:t>Used Technologies</w:t>
-                                      </w:r>
-                                    </w:p>
-                                    <w:p>
-                                      <w:r>
-                                        <w:t xml:space="preserve">Node JS (Express Framework), </w:t>
-                                      </w:r>
-                                      <w:r>
-                                        <w:t>Angular JS</w:t>
-                                      </w:r>
-                                      <w:r>
-                                        <w:t xml:space="preserve">, Redis, MongoDB, </w:t>
-                                      </w:r>
-                                      <w:proofErr w:type="spellStart"/>
-                                      <w:r>
-                                        <w:t>MsSQL</w:t>
-                                      </w:r>
-                                      <w:proofErr w:type="spellEnd"/>
-                                    </w:p>
-                                    <w:p>
-                                      <w:pPr>
-                                        <w:rPr>
-                                          <w:b/>
-                                          <w:bCs/>
-                                          <w:i/>
-                                          <w:iCs/>
-                                        </w:rPr>
-                                      </w:pPr>
-                                    </w:p>
-                                    <w:p>
-                                      <w:r>
-                                        <w:rPr>
-                                          <w:b/>
-                                          <w:bCs/>
-                                          <w:i/>
-                                          <w:iCs/>
-                                        </w:rPr>
-                                        <w:t>E2E Testing</w:t>
-                                      </w:r>
-                                      <w:r>
-                                        <w:t xml:space="preserve"> </w:t>
-                                      </w:r>
-                                      <w:r>
-                                        <w:rPr>
-                                          <w:b/>
-                                          <w:bCs/>
-                                          <w:i/>
-                                          <w:iCs/>
-                                        </w:rPr>
-                                        <w:t>–</w:t>
-                                      </w:r>
-                                      <w:r>
-                                        <w:t xml:space="preserve"> </w:t>
-                                      </w:r>
-                                      <w:proofErr w:type="spellStart"/>
-                                      <w:r>
-                                        <w:t>CyprusJS</w:t>
-                                      </w:r>
-                                      <w:proofErr w:type="spellEnd"/>
-                                    </w:p>
-                                    <w:p/>
-                                    <w:p>
-                                      <w:r>
-                                        <w:rPr>
-                                          <w:b/>
-                                          <w:bCs/>
-                                          <w:i/>
-                                          <w:iCs/>
-                                        </w:rPr>
-                                        <w:t>API Integration Testing –</w:t>
-                                      </w:r>
-                                      <w:r>
-                                        <w:t xml:space="preserve"> Mocha, Chai with </w:t>
-                                      </w:r>
-                                      <w:proofErr w:type="spellStart"/>
-                                      <w:r>
-                                        <w:t>Mochawesome</w:t>
-                                      </w:r>
-                                      <w:proofErr w:type="spellEnd"/>
-                                    </w:p>
-                                  </w:txbxContent>
-                                </wps:txbx>
-                                <wps:bodyPr rot="0" spcFirstLastPara="0" vertOverflow="overflow" horzOverflow="overflow" vert="horz" wrap="square" lIns="91440" tIns="45720" rIns="91440" bIns="45720" numCol="1" spcCol="0" rtlCol="0" fromWordArt="0" anchor="t" anchorCtr="0" forceAA="0" compatLnSpc="1">
-                                  <a:prstTxWarp prst="textNoShape">
-                                    <a:avLst/>
-                                  </a:prstTxWarp>
-                                  <a:noAutofit/>
-                                </wps:bodyPr>
-                              </wps:wsp>
-                              <wps:wsp>
-                                <wps:cNvPr id="19" name="Text Box 19"/>
-                                <wps:cNvSpPr txBox="1"/>
-                                <wps:spPr>
-                                  <a:xfrm>
-                                    <a:off x="2262189" y="0"/>
-                                    <a:ext cx="2709862" cy="1733232"/>
-                                  </a:xfrm>
-                                  <a:prstGeom prst="rect">
-                                    <a:avLst/>
-                                  </a:prstGeom>
-                                  <a:solidFill>
-                                    <a:schemeClr val="lt1"/>
-                                  </a:solidFill>
-                                  <a:ln w="6350">
-                                    <a:noFill/>
-                                  </a:ln>
-                                </wps:spPr>
-                                <wps:txbx>
-                                  <w:txbxContent>
-                                    <w:p>
-                                      <w:pPr>
-                                        <w:rPr>
-                                          <w:b/>
-                                          <w:bCs/>
-                                        </w:rPr>
-                                      </w:pPr>
-                                      <w:r>
-                                        <w:rPr>
-                                          <w:b/>
-                                          <w:bCs/>
-                                        </w:rPr>
-                                        <w:t>Infrastructure and CICD</w:t>
-                                      </w:r>
-                                    </w:p>
-                                    <w:p>
-                                      <w:r>
-                                        <w:t xml:space="preserve">- ECS with </w:t>
-                                      </w:r>
-                                      <w:proofErr w:type="spellStart"/>
-                                      <w:r>
-                                        <w:t>Fargate</w:t>
-                                      </w:r>
-                                      <w:proofErr w:type="spellEnd"/>
-                                      <w:r>
-                                        <w:t xml:space="preserve"> (With Auto scalable)</w:t>
-                                      </w:r>
-                                    </w:p>
-                                    <w:p>
-                                      <w:r>
-                                        <w:t>- SQS</w:t>
-                                      </w:r>
-                                    </w:p>
-                                    <w:p>
-                                      <w:r>
-                                        <w:t>- S3</w:t>
-                                      </w:r>
-                                    </w:p>
-                                    <w:p>
-                                      <w:r>
-                                        <w:t xml:space="preserve">- </w:t>
-                                      </w:r>
-                                      <w:r>
-                                        <w:t>GitHub Actions</w:t>
-                                      </w:r>
-                                      <w:r>
-                                        <w:t xml:space="preserve">, GitLab CI/CD, </w:t>
-                                      </w:r>
-                                      <w:r>
-                                        <w:t>Jenkins</w:t>
-                                      </w:r>
-                                    </w:p>
-                                    <w:p>
-                                      <w:r>
-                                        <w:t>- MongoDB Atlas</w:t>
-                                      </w:r>
-                                    </w:p>
-                                    <w:p>
-                                      <w:r>
-                                        <w:t>- AWS CLI</w:t>
-                                      </w:r>
-                                    </w:p>
-                                    <w:p>
-                                      <w:r>
-                                        <w:t>- AWS L</w:t>
-                                      </w:r>
-                                      <w:r>
-                                        <w:t>abs</w:t>
-                                      </w:r>
-                                      <w:r>
-                                        <w:t xml:space="preserve"> – </w:t>
-                                      </w:r>
-                                      <w:proofErr w:type="spellStart"/>
-                                      <w:r>
-                                        <w:t>F</w:t>
-                                      </w:r>
-                                      <w:r>
-                                        <w:t>argate</w:t>
-                                      </w:r>
-                                      <w:proofErr w:type="spellEnd"/>
-                                      <w:r>
-                                        <w:t xml:space="preserve"> CLI</w:t>
-                                      </w:r>
-                                    </w:p>
-                                    <w:p>
-                                      <w:r>
-                                        <w:t xml:space="preserve">- </w:t>
-                                      </w:r>
-                                      <w:r>
-                                        <w:t>Shell script</w:t>
-                                      </w:r>
-                                      <w:r>
-                                        <w:t>s</w:t>
-                                      </w:r>
-                                    </w:p>
-                                  </w:txbxContent>
-                                </wps:txbx>
-                                <wps:bodyPr rot="0" spcFirstLastPara="0" vertOverflow="overflow" horzOverflow="overflow" vert="horz" wrap="square" lIns="91440" tIns="45720" rIns="91440" bIns="45720" numCol="1" spcCol="0" rtlCol="0" fromWordArt="0" anchor="t" anchorCtr="0" forceAA="0" compatLnSpc="1">
-                                  <a:prstTxWarp prst="textNoShape">
-                                    <a:avLst/>
-                                  </a:prstTxWarp>
-                                  <a:noAutofit/>
-                                </wps:bodyPr>
-                              </wps:wsp>
-                            </wpg:grpSp>
-                            <wps:wsp>
-                              <wps:cNvPr id="20" name="Straight Connector 20"/>
-                              <wps:cNvCnPr/>
-                              <wps:spPr>
-                                <a:xfrm>
-                                  <a:off x="2238375" y="47625"/>
-                                  <a:ext cx="0" cy="1581150"/>
-                                </a:xfrm>
-                                <a:prstGeom prst="line">
-                                  <a:avLst/>
-                                </a:prstGeom>
-                                <a:ln w="12700">
-                                  <a:solidFill>
-                                    <a:schemeClr val="bg2">
-                                      <a:lumMod val="75000"/>
-                                    </a:schemeClr>
-                                  </a:solidFill>
-                                </a:ln>
-                              </wps:spPr>
-                              <wps:style>
-                                <a:lnRef idx="1">
-                                  <a:schemeClr val="dk1"/>
-                                </a:lnRef>
-                                <a:fillRef idx="0">
-                                  <a:schemeClr val="dk1"/>
-                                </a:fillRef>
-                                <a:effectRef idx="0">
-                                  <a:schemeClr val="dk1"/>
-                                </a:effectRef>
-                                <a:fontRef idx="minor">
-                                  <a:schemeClr val="tx1"/>
-                                </a:fontRef>
-                              </wps:style>
-                              <wps:bodyPr/>
-                            </wps:wsp>
-                          </wpg:wgp>
-                        </a:graphicData>
-                      </a:graphic>
-                    </wp:anchor>
-                  </w:drawing>
-                </mc:Choice>
-                <mc:Fallback>
-                  <w:pict>
-                    <v:group w14:anchorId="701707B4" id="Group 16" o:spid="_x0000_s1031" style="position:absolute;margin-left:27.65pt;margin-top:7.5pt;width:391.5pt;height:137.25pt;z-index:251664384" coordsize="49720,17430" o:gfxdata="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">
-                      <v:group id="Group 17" o:spid="_x0000_s1032" style="position:absolute;width:49720;height:17430" coordsize="49720,17430" o:gfxdata="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">
-                        <v:shape id="Text Box 18" o:spid="_x0000_s1033" type="#_x0000_t202" style="position:absolute;width:22479;height:17430;visibility:visible;mso-wrap-style:square;v-text-anchor:top" o:gfxdata="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" fillcolor="white [3201]" stroked="f" strokeweight=".5pt">
-                          <v:textbox>
-                            <w:txbxContent>
-                              <w:p>
-                                <w:pPr>
-                                  <w:rPr>
-                                    <w:b/>
-                                    <w:bCs/>
-                                  </w:rPr>
-                                </w:pPr>
-                                <w:r>
-                                  <w:rPr>
-                                    <w:b/>
-                                    <w:bCs/>
-                                  </w:rPr>
-                                  <w:t>Used Technologies</w:t>
-                                </w:r>
-                              </w:p>
-                              <w:p>
-                                <w:r>
-                                  <w:t xml:space="preserve">Node JS (Express Framework), </w:t>
-                                </w:r>
-                                <w:r>
-                                  <w:t>Angular JS</w:t>
-                                </w:r>
-                                <w:r>
-                                  <w:t xml:space="preserve">, Redis, MongoDB, </w:t>
-                                </w:r>
-                                <w:proofErr w:type="spellStart"/>
-                                <w:r>
-                                  <w:t>MsSQL</w:t>
-                                </w:r>
-                                <w:proofErr w:type="spellEnd"/>
-                              </w:p>
-                              <w:p>
-                                <w:pPr>
-                                  <w:rPr>
-                                    <w:b/>
-                                    <w:bCs/>
-                                    <w:i/>
-                                    <w:iCs/>
-                                  </w:rPr>
-                                </w:pPr>
-                              </w:p>
-                              <w:p>
-                                <w:r>
-                                  <w:rPr>
-                                    <w:b/>
-                                    <w:bCs/>
-                                    <w:i/>
-                                    <w:iCs/>
-                                  </w:rPr>
-                                  <w:t>E2E Testing</w:t>
-                                </w:r>
-                                <w:r>
-                                  <w:t xml:space="preserve"> </w:t>
-                                </w:r>
-                                <w:r>
-                                  <w:rPr>
-                                    <w:b/>
-                                    <w:bCs/>
-                                    <w:i/>
-                                    <w:iCs/>
-                                  </w:rPr>
-                                  <w:t>–</w:t>
-                                </w:r>
-                                <w:r>
-                                  <w:t xml:space="preserve"> </w:t>
-                                </w:r>
-                                <w:proofErr w:type="spellStart"/>
-                                <w:r>
-                                  <w:t>CyprusJS</w:t>
-                                </w:r>
-                                <w:proofErr w:type="spellEnd"/>
-                              </w:p>
-                              <w:p/>
-                              <w:p>
-                                <w:r>
-                                  <w:rPr>
-                                    <w:b/>
-                                    <w:bCs/>
-                                    <w:i/>
-                                    <w:iCs/>
-                                  </w:rPr>
-                                  <w:t>API Integration Testing –</w:t>
-                                </w:r>
-                                <w:r>
-                                  <w:t xml:space="preserve"> Mocha, Chai with </w:t>
-                                </w:r>
-                                <w:proofErr w:type="spellStart"/>
-                                <w:r>
-                                  <w:t>Mochawesome</w:t>
-                                </w:r>
-                                <w:proofErr w:type="spellEnd"/>
-                              </w:p>
-                            </w:txbxContent>
-                          </v:textbox>
-                        </v:shape>
-                        <v:shape id="Text Box 19" o:spid="_x0000_s1034" type="#_x0000_t202" style="position:absolute;left:22621;width:27099;height:17332;visibility:visible;mso-wrap-style:square;v-text-anchor:top" o:gfxdata="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" fillcolor="white [3201]" stroked="f" strokeweight=".5pt">
-                          <v:textbox>
-                            <w:txbxContent>
-                              <w:p>
-                                <w:pPr>
-                                  <w:rPr>
-                                    <w:b/>
-                                    <w:bCs/>
-                                  </w:rPr>
-                                </w:pPr>
-                                <w:r>
-                                  <w:rPr>
-                                    <w:b/>
-                                    <w:bCs/>
-                                  </w:rPr>
-                                  <w:t>Infrastructure and CICD</w:t>
-                                </w:r>
-                              </w:p>
-                              <w:p>
-                                <w:r>
-                                  <w:t xml:space="preserve">- ECS with </w:t>
-                                </w:r>
-                                <w:proofErr w:type="spellStart"/>
-                                <w:r>
-                                  <w:t>Fargate</w:t>
-                                </w:r>
-                                <w:proofErr w:type="spellEnd"/>
-                                <w:r>
-                                  <w:t xml:space="preserve"> (With Auto scalable)</w:t>
-                                </w:r>
-                              </w:p>
-                              <w:p>
-                                <w:r>
-                                  <w:t>- SQS</w:t>
-                                </w:r>
-                              </w:p>
-                              <w:p>
-                                <w:r>
-                                  <w:t>- S3</w:t>
-                                </w:r>
-                              </w:p>
-                              <w:p>
-                                <w:r>
-                                  <w:t xml:space="preserve">- </w:t>
-                                </w:r>
-                                <w:r>
-                                  <w:t>GitHub Actions</w:t>
-                                </w:r>
-                                <w:r>
-                                  <w:t xml:space="preserve">, GitLab CI/CD, </w:t>
-                                </w:r>
-                                <w:r>
-                                  <w:t>Jenkins</w:t>
-                                </w:r>
-                              </w:p>
-                              <w:p>
-                                <w:r>
-                                  <w:t>- MongoDB Atlas</w:t>
-                                </w:r>
-                              </w:p>
-                              <w:p>
-                                <w:r>
-                                  <w:t>- AWS CLI</w:t>
-                                </w:r>
-                              </w:p>
-                              <w:p>
-                                <w:r>
-                                  <w:t>- AWS L</w:t>
-                                </w:r>
-                                <w:r>
-                                  <w:t>abs</w:t>
-                                </w:r>
-                                <w:r>
-                                  <w:t xml:space="preserve"> – </w:t>
-                                </w:r>
-                                <w:proofErr w:type="spellStart"/>
-                                <w:r>
-                                  <w:t>F</w:t>
-                                </w:r>
-                                <w:r>
-                                  <w:t>argate</w:t>
-                                </w:r>
-                                <w:proofErr w:type="spellEnd"/>
-                                <w:r>
-                                  <w:t xml:space="preserve"> CLI</w:t>
-                                </w:r>
-                              </w:p>
-                              <w:p>
-                                <w:r>
-                                  <w:t xml:space="preserve">- </w:t>
-                                </w:r>
-                                <w:r>
-                                  <w:t>Shell script</w:t>
-                                </w:r>
-                                <w:r>
-                                  <w:t>s</w:t>
-                                </w:r>
-                              </w:p>
-                            </w:txbxContent>
-                          </v:textbox>
-                        </v:shape>
-                      </v:group>
-                      <v:line id="Straight Connector 20" o:spid="_x0000_s1035" style="position:absolute;visibility:visible;mso-wrap-style:square" from="22383,476" to="22383,16287" o:connectortype="straight" o:gfxdata="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" strokecolor="#adadad [2414]" strokeweight="1pt">
-                        <v:stroke joinstyle="miter"/>
-                      </v:line>
-                    </v:group>
-                  </w:pict>
-                </mc:Fallback>
-              </mc:AlternateContent>
-            </w:r>
-          </w:p>
-          <w:p/>
-          <w:p/>
-          <w:p/>
-          <w:p/>
-          <w:p/>
-          <w:p/>
-          <w:p/>
-          <w:p/>
-          <w:p/>
-          <w:p/>
         </w:tc>
       </w:tr>
       <w:tr>
@@ -2322,15 +1750,8 @@
             <w:r>
               <w:t xml:space="preserve"> </w:t>
             </w:r>
-            <w:proofErr w:type="gramStart"/>
             <w:r>
-              <w:t>201</w:t>
-            </w:r>
-            <w:r>
-              <w:t>7</w:t>
-            </w:r>
-            <w:r>
-              <w:t xml:space="preserve"> </w:t>
+              <w:t xml:space="preserve">2017 </w:t>
             </w:r>
             <w:r>
               <w:rPr>
@@ -2342,14 +1763,7 @@
               <w:t xml:space="preserve"> </w:t>
             </w:r>
             <w:r>
-              <w:t>January</w:t>
-            </w:r>
-            <w:proofErr w:type="gramEnd"/>
-            <w:r>
-              <w:t xml:space="preserve"> 202</w:t>
-            </w:r>
-            <w:r>
-              <w:t>0</w:t>
+              <w:t>January 2020</w:t>
             </w:r>
             <w:r>
               <w:rPr>
@@ -2393,14 +1807,7 @@
                 <w:sz w:val="18"/>
                 <w:szCs w:val="18"/>
               </w:rPr>
-              <w:t>Associate Tech Lead</w:t>
-            </w:r>
-            <w:r>
-              <w:rPr>
-                <w:sz w:val="18"/>
-                <w:szCs w:val="18"/>
-              </w:rPr>
-              <w:t xml:space="preserve"> </w:t>
+              <w:t xml:space="preserve">Associate Tech Lead </w:t>
             </w:r>
             <w:r>
               <w:rPr>
@@ -2451,13 +1858,7 @@
               <w:jc w:val="both"/>
             </w:pPr>
             <w:r>
-              <w:t>Lead and manage</w:t>
-            </w:r>
-            <w:r>
-              <w:t>d</w:t>
-            </w:r>
-            <w:r>
-              <w:t xml:space="preserve"> highly skilled software engineering and DevOps teams to build and</w:t>
+              <w:t>Lead and managed highly skilled software engineering and DevOps teams to build and</w:t>
             </w:r>
           </w:p>
           <w:p>
@@ -2479,7 +1880,7 @@
             <w:r>
               <w:t xml:space="preserve"> - </w:t>
             </w:r>
-            <w:hyperlink r:id="rId17" w:history="1">
+            <w:hyperlink r:id="rId19" w:history="1">
               <w:r>
                 <w:rPr>
                   <w:rStyle w:val="Hyperlink"/>
@@ -2490,7 +1891,7 @@
             <w:r>
               <w:t xml:space="preserve"> | </w:t>
             </w:r>
-            <w:hyperlink r:id="rId18" w:history="1">
+            <w:hyperlink r:id="rId20" w:history="1">
               <w:r>
                 <w:rPr>
                   <w:rStyle w:val="Hyperlink"/>
@@ -2501,7 +1902,7 @@
             <w:r>
               <w:t xml:space="preserve"> |</w:t>
             </w:r>
-            <w:hyperlink r:id="rId19" w:history="1">
+            <w:hyperlink r:id="rId21" w:history="1">
               <w:r>
                 <w:rPr>
                   <w:rStyle w:val="Hyperlink"/>
@@ -2514,12 +1915,16 @@
           <w:p>
             <w:pPr>
               <w:rPr>
+                <w:b/>
+                <w:bCs/>
                 <w:i/>
                 <w:iCs/>
               </w:rPr>
             </w:pPr>
             <w:r>
               <w:rPr>
+                <w:b/>
+                <w:bCs/>
                 <w:i/>
                 <w:iCs/>
               </w:rPr>
@@ -2528,23 +1933,7 @@
           </w:p>
           <w:p>
             <w:r>
-              <w:t xml:space="preserve">Node </w:t>
-            </w:r>
-            <w:proofErr w:type="gramStart"/>
-            <w:r>
-              <w:t>JS(</w:t>
-            </w:r>
-            <w:proofErr w:type="gramEnd"/>
-            <w:r>
-              <w:t xml:space="preserve">Express Framework), </w:t>
-            </w:r>
-            <w:proofErr w:type="spellStart"/>
-            <w:r>
-              <w:t>GraphQL</w:t>
-            </w:r>
-            <w:proofErr w:type="spellEnd"/>
-            <w:r>
-              <w:t>, React, Redux, Flux, Kue, Redis, MongoDB, MySQL,</w:t>
+              <w:t>Node JS(Express Framework), GraphQL, React, Redux, Flux, Kue, Redis, MongoDB, MySQL,</w:t>
             </w:r>
           </w:p>
           <w:p>
@@ -2554,15 +1943,7 @@
           </w:p>
           <w:p>
             <w:r>
-              <w:t>Automation (</w:t>
-            </w:r>
-            <w:proofErr w:type="spellStart"/>
-            <w:r>
-              <w:t>Testcafe</w:t>
-            </w:r>
-            <w:proofErr w:type="spellEnd"/>
-            <w:r>
-              <w:t>)</w:t>
+              <w:t>Automation (Testcafe)</w:t>
             </w:r>
           </w:p>
         </w:tc>
@@ -2572,8 +1953,8 @@
       <w:pPr>
         <w:pStyle w:val="Heading3"/>
         <w:sectPr>
-          <w:footerReference w:type="default" r:id="rId20"/>
-          <w:headerReference w:type="first" r:id="rId21"/>
+          <w:footerReference w:type="default" r:id="rId22"/>
+          <w:headerReference w:type="first" r:id="rId23"/>
           <w:pgSz w:w="12240" w:h="15840" w:code="1"/>
           <w:pgMar w:top="950" w:right="1440" w:bottom="1080" w:left="1440" w:header="576" w:footer="720" w:gutter="0"/>
           <w:cols w:space="720"/>
@@ -2590,19 +1971,19 @@
           <w:noProof/>
         </w:rPr>
         <w:drawing>
-          <wp:anchor distT="0" distB="0" distL="114300" distR="114300" simplePos="0" relativeHeight="251684864" behindDoc="0" locked="0" layoutInCell="1" allowOverlap="1" wp14:anchorId="58737BC8" wp14:editId="646E820B">
+          <wp:anchor distT="0" distB="0" distL="114300" distR="114300" simplePos="0" relativeHeight="251684864" behindDoc="0" locked="0" layoutInCell="1" allowOverlap="1" wp14:anchorId="58737BC8" wp14:editId="35CB9AC9">
             <wp:simplePos x="0" y="0"/>
             <wp:positionH relativeFrom="column">
-              <wp:posOffset>6524625</wp:posOffset>
+              <wp:posOffset>6547037</wp:posOffset>
             </wp:positionH>
             <wp:positionV relativeFrom="paragraph">
-              <wp:posOffset>670878</wp:posOffset>
+              <wp:posOffset>1517725</wp:posOffset>
             </wp:positionV>
             <wp:extent cx="265128" cy="265430"/>
             <wp:effectExtent l="0" t="0" r="1905" b="1270"/>
             <wp:wrapNone/>
             <wp:docPr id="45" name="Picture 45">
-              <a:hlinkClick xmlns:a="http://schemas.openxmlformats.org/drawingml/2006/main" r:id="rId11"/>
+              <a:hlinkClick xmlns:a="http://schemas.openxmlformats.org/drawingml/2006/main" r:id="rId10"/>
             </wp:docPr>
             <wp:cNvGraphicFramePr>
               <a:graphicFrameLocks xmlns:a="http://schemas.openxmlformats.org/drawingml/2006/main" noChangeAspect="1"/>
@@ -2612,12 +1993,12 @@
                 <pic:pic xmlns:pic="http://schemas.openxmlformats.org/drawingml/2006/picture">
                   <pic:nvPicPr>
                     <pic:cNvPr id="40" name="Picture 40">
-                      <a:hlinkClick r:id="rId11"/>
+                      <a:hlinkClick r:id="rId10"/>
                     </pic:cNvPr>
                     <pic:cNvPicPr/>
                   </pic:nvPicPr>
                   <pic:blipFill>
-                    <a:blip r:embed="rId22" cstate="print">
+                    <a:blip r:embed="rId24" cstate="print">
                       <a:extLst>
                         <a:ext uri="{28A0092B-C50C-407E-A947-70E740481C1C}">
                           <a14:useLocalDpi xmlns:a14="http://schemas.microsoft.com/office/drawing/2010/main" val="0"/>
@@ -2700,15 +2081,8 @@
             <w:r>
               <w:t xml:space="preserve"> </w:t>
             </w:r>
-            <w:proofErr w:type="gramStart"/>
             <w:r>
-              <w:t>20</w:t>
-            </w:r>
-            <w:r>
-              <w:t>15</w:t>
-            </w:r>
-            <w:r>
-              <w:t xml:space="preserve"> </w:t>
+              <w:t xml:space="preserve">2015 </w:t>
             </w:r>
             <w:r>
               <w:rPr>
@@ -2720,14 +2094,7 @@
               <w:t xml:space="preserve"> </w:t>
             </w:r>
             <w:r>
-              <w:t>March</w:t>
-            </w:r>
-            <w:proofErr w:type="gramEnd"/>
-            <w:r>
-              <w:t xml:space="preserve"> 20</w:t>
-            </w:r>
-            <w:r>
-              <w:t>17</w:t>
+              <w:t>March 2017</w:t>
             </w:r>
             <w:r>
               <w:rPr>
@@ -2791,7 +2158,6 @@
             <w:r>
               <w:t xml:space="preserve"> </w:t>
             </w:r>
-            <w:proofErr w:type="gramStart"/>
             <w:r>
               <w:t>201</w:t>
             </w:r>
@@ -2813,7 +2179,6 @@
             <w:r>
               <w:t>AUGUST</w:t>
             </w:r>
-            <w:proofErr w:type="gramEnd"/>
             <w:r>
               <w:t xml:space="preserve"> </w:t>
             </w:r>
@@ -2911,6 +2276,7 @@
           <w:p>
             <w:pPr>
               <w:pStyle w:val="Heading2"/>
+              <w:outlineLvl w:val="1"/>
               <w:rPr>
                 <w:b w:val="0"/>
                 <w:iCs/>
@@ -3056,10 +2422,7 @@
                               <w:t xml:space="preserve">Java Script, </w:t>
                             </w:r>
                             <w:r>
-                              <w:t>Python</w:t>
-                            </w:r>
-                            <w:r>
-                              <w:t xml:space="preserve">, </w:t>
+                              <w:t xml:space="preserve">Python, </w:t>
                             </w:r>
                             <w:r>
                               <w:t>Java, PHP, C#, C++, Golang</w:t>
@@ -3105,18 +2468,10 @@
                           </w:p>
                           <w:p>
                             <w:r>
-                              <w:t xml:space="preserve">Node JS, React, Angular </w:t>
-                            </w:r>
-                            <w:proofErr w:type="gramStart"/>
-                            <w:r>
-                              <w:t xml:space="preserve">JS </w:t>
+                              <w:t xml:space="preserve">Node JS, React, Angular JS </w:t>
                             </w:r>
                             <w:r>
-                              <w:t>,</w:t>
-                            </w:r>
-                            <w:proofErr w:type="gramEnd"/>
-                            <w:r>
-                              <w:t xml:space="preserve"> </w:t>
+                              <w:t xml:space="preserve">, </w:t>
                             </w:r>
                             <w:r>
                               <w:t>TypeScript, Socket.IO, WebRTC</w:t>
@@ -3144,23 +2499,16 @@
                           </w:p>
                           <w:p>
                             <w:r>
-                              <w:t xml:space="preserve">MongoDB, </w:t>
+                              <w:t>MongoDB, OrientDB, SQL(MySQL, MS SQL</w:t>
                             </w:r>
-                            <w:proofErr w:type="spellStart"/>
-                            <w:r>
-                              <w:t>OrientDB</w:t>
-                            </w:r>
-                            <w:proofErr w:type="spellEnd"/>
                             <w:r>
                               <w:t xml:space="preserve">, </w:t>
                             </w:r>
-                            <w:proofErr w:type="gramStart"/>
                             <w:r>
-                              <w:t>SQL(</w:t>
+                              <w:t>PostgreSQL</w:t>
                             </w:r>
-                            <w:proofErr w:type="gramEnd"/>
                             <w:r>
-                              <w:t>MySQL, MS SQL), Redis</w:t>
+                              <w:t>), Redis</w:t>
                             </w:r>
                           </w:p>
                           <w:p>
@@ -3212,21 +2560,8 @@
                           </w:p>
                           <w:p>
                             <w:r>
-                              <w:t xml:space="preserve">Node Red, Mule ESB, </w:t>
+                              <w:t>Node Red, Mule ESB, CloudMQTT, CloudAMQP</w:t>
                             </w:r>
-                            <w:proofErr w:type="spellStart"/>
-                            <w:r>
-                              <w:t>CloudMQTT</w:t>
-                            </w:r>
-                            <w:proofErr w:type="spellEnd"/>
-                            <w:r>
-                              <w:t xml:space="preserve">, </w:t>
-                            </w:r>
-                            <w:proofErr w:type="spellStart"/>
-                            <w:r>
-                              <w:t>CloudAMQP</w:t>
-                            </w:r>
-                            <w:proofErr w:type="spellEnd"/>
                           </w:p>
                           <w:p/>
                           <w:p>
@@ -3255,7 +2590,6 @@
                           </w:p>
                           <w:p/>
                           <w:p>
-                            <w:proofErr w:type="spellStart"/>
                             <w:r>
                               <w:rPr>
                                 <w:b/>
@@ -3263,17 +2597,7 @@
                                 <w:sz w:val="24"/>
                                 <w:szCs w:val="24"/>
                               </w:rPr>
-                              <w:t>IaC</w:t>
-                            </w:r>
-                            <w:proofErr w:type="spellEnd"/>
-                            <w:r>
-                              <w:rPr>
-                                <w:b/>
-                                <w:bCs/>
-                                <w:sz w:val="24"/>
-                                <w:szCs w:val="24"/>
-                              </w:rPr>
-                              <w:t>, CICD Related Tools</w:t>
+                              <w:t>IaC, CICD Related Tools</w:t>
                             </w:r>
                             <w:r>
                               <w:t xml:space="preserve">: </w:t>
@@ -3283,7 +2607,7 @@
                               <w:t xml:space="preserve">Terraform, </w:t>
                             </w:r>
                             <w:r>
-                              <w:t>Ansible</w:t>
+                              <w:t>Cloudformation</w:t>
                             </w:r>
                           </w:p>
                           <w:p>
@@ -3375,23 +2699,7 @@
                           </w:p>
                           <w:p>
                             <w:r>
-                              <w:t xml:space="preserve">Arduino, ESP </w:t>
-                            </w:r>
-                            <w:proofErr w:type="gramStart"/>
-                            <w:r>
-                              <w:t>Components(</w:t>
-                            </w:r>
-                            <w:proofErr w:type="gramEnd"/>
-                            <w:r>
-                              <w:t xml:space="preserve">ex - ESP8266, </w:t>
-                            </w:r>
-                            <w:proofErr w:type="spellStart"/>
-                            <w:r>
-                              <w:t>NodeMCU</w:t>
-                            </w:r>
-                            <w:proofErr w:type="spellEnd"/>
-                            <w:r>
-                              <w:t>),</w:t>
+                              <w:t>Arduino, ESP Components(ex - ESP8266, NodeMCU),</w:t>
                             </w:r>
                             <w:r>
                               <w:t xml:space="preserve"> </w:t>
@@ -3419,7 +2727,7 @@
           </mc:Choice>
           <mc:Fallback>
             <w:pict>
-              <v:shape w14:anchorId="1B4743F7" id="Text Box 32" o:spid="_x0000_s1036" type="#_x0000_t202" style="position:absolute;margin-left:274.15pt;margin-top:-214.5pt;width:230.25pt;height:456.4pt;z-index:251665408;visibility:visible;mso-wrap-style:square;mso-height-percent:0;mso-wrap-distance-left:9pt;mso-wrap-distance-top:0;mso-wrap-distance-right:9pt;mso-wrap-distance-bottom:0;mso-position-horizontal:absolute;mso-position-horizontal-relative:text;mso-position-vertical:absolute;mso-position-vertical-relative:text;mso-height-percent:0;mso-height-relative:margin;v-text-anchor:top" o:gfxdata="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" fillcolor="#f2f2f2 [3052]" strokecolor="#adadad [2414]" strokeweight="1pt">
+              <v:shape w14:anchorId="1B4743F7" id="Text Box 32" o:spid="_x0000_s1031" type="#_x0000_t202" style="position:absolute;margin-left:274.15pt;margin-top:-214.5pt;width:230.25pt;height:456.4pt;z-index:251665408;visibility:visible;mso-wrap-style:square;mso-height-percent:0;mso-wrap-distance-left:9pt;mso-wrap-distance-top:0;mso-wrap-distance-right:9pt;mso-wrap-distance-bottom:0;mso-position-horizontal:absolute;mso-position-horizontal-relative:text;mso-position-vertical:absolute;mso-position-vertical-relative:text;mso-height-percent:0;mso-height-relative:margin;v-text-anchor:top" o:gfxdata="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" fillcolor="#f2f2f2 [3052]" strokecolor="#adadad [2414]" strokeweight="1pt">
                 <v:textbox>
                   <w:txbxContent>
                     <w:p>
@@ -3486,10 +2794,7 @@
                         <w:t xml:space="preserve">Java Script, </w:t>
                       </w:r>
                       <w:r>
-                        <w:t>Python</w:t>
-                      </w:r>
-                      <w:r>
-                        <w:t xml:space="preserve">, </w:t>
+                        <w:t xml:space="preserve">Python, </w:t>
                       </w:r>
                       <w:r>
                         <w:t>Java, PHP, C#, C++, Golang</w:t>
@@ -3535,18 +2840,10 @@
                     </w:p>
                     <w:p>
                       <w:r>
-                        <w:t xml:space="preserve">Node JS, React, Angular </w:t>
-                      </w:r>
-                      <w:proofErr w:type="gramStart"/>
-                      <w:r>
-                        <w:t xml:space="preserve">JS </w:t>
+                        <w:t xml:space="preserve">Node JS, React, Angular JS </w:t>
                       </w:r>
                       <w:r>
-                        <w:t>,</w:t>
-                      </w:r>
-                      <w:proofErr w:type="gramEnd"/>
-                      <w:r>
-                        <w:t xml:space="preserve"> </w:t>
+                        <w:t xml:space="preserve">, </w:t>
                       </w:r>
                       <w:r>
                         <w:t>TypeScript, Socket.IO, WebRTC</w:t>
@@ -3574,23 +2871,16 @@
                     </w:p>
                     <w:p>
                       <w:r>
-                        <w:t xml:space="preserve">MongoDB, </w:t>
+                        <w:t>MongoDB, OrientDB, SQL(MySQL, MS SQL</w:t>
                       </w:r>
-                      <w:proofErr w:type="spellStart"/>
-                      <w:r>
-                        <w:t>OrientDB</w:t>
-                      </w:r>
-                      <w:proofErr w:type="spellEnd"/>
                       <w:r>
                         <w:t xml:space="preserve">, </w:t>
                       </w:r>
-                      <w:proofErr w:type="gramStart"/>
                       <w:r>
-                        <w:t>SQL(</w:t>
+                        <w:t>PostgreSQL</w:t>
                       </w:r>
-                      <w:proofErr w:type="gramEnd"/>
                       <w:r>
-                        <w:t>MySQL, MS SQL), Redis</w:t>
+                        <w:t>), Redis</w:t>
                       </w:r>
                     </w:p>
                     <w:p>
@@ -3642,21 +2932,8 @@
                     </w:p>
                     <w:p>
                       <w:r>
-                        <w:t xml:space="preserve">Node Red, Mule ESB, </w:t>
+                        <w:t>Node Red, Mule ESB, CloudMQTT, CloudAMQP</w:t>
                       </w:r>
-                      <w:proofErr w:type="spellStart"/>
-                      <w:r>
-                        <w:t>CloudMQTT</w:t>
-                      </w:r>
-                      <w:proofErr w:type="spellEnd"/>
-                      <w:r>
-                        <w:t xml:space="preserve">, </w:t>
-                      </w:r>
-                      <w:proofErr w:type="spellStart"/>
-                      <w:r>
-                        <w:t>CloudAMQP</w:t>
-                      </w:r>
-                      <w:proofErr w:type="spellEnd"/>
                     </w:p>
                     <w:p/>
                     <w:p>
@@ -3685,7 +2962,6 @@
                     </w:p>
                     <w:p/>
                     <w:p>
-                      <w:proofErr w:type="spellStart"/>
                       <w:r>
                         <w:rPr>
                           <w:b/>
@@ -3693,17 +2969,7 @@
                           <w:sz w:val="24"/>
                           <w:szCs w:val="24"/>
                         </w:rPr>
-                        <w:t>IaC</w:t>
-                      </w:r>
-                      <w:proofErr w:type="spellEnd"/>
-                      <w:r>
-                        <w:rPr>
-                          <w:b/>
-                          <w:bCs/>
-                          <w:sz w:val="24"/>
-                          <w:szCs w:val="24"/>
-                        </w:rPr>
-                        <w:t>, CICD Related Tools</w:t>
+                        <w:t>IaC, CICD Related Tools</w:t>
                       </w:r>
                       <w:r>
                         <w:t xml:space="preserve">: </w:t>
@@ -3713,7 +2979,7 @@
                         <w:t xml:space="preserve">Terraform, </w:t>
                       </w:r>
                       <w:r>
-                        <w:t>Ansible</w:t>
+                        <w:t>Cloudformation</w:t>
                       </w:r>
                     </w:p>
                     <w:p>
@@ -3805,23 +3071,7 @@
                     </w:p>
                     <w:p>
                       <w:r>
-                        <w:t xml:space="preserve">Arduino, ESP </w:t>
-                      </w:r>
-                      <w:proofErr w:type="gramStart"/>
-                      <w:r>
-                        <w:t>Components(</w:t>
-                      </w:r>
-                      <w:proofErr w:type="gramEnd"/>
-                      <w:r>
-                        <w:t xml:space="preserve">ex - ESP8266, </w:t>
-                      </w:r>
-                      <w:proofErr w:type="spellStart"/>
-                      <w:r>
-                        <w:t>NodeMCU</w:t>
-                      </w:r>
-                      <w:proofErr w:type="spellEnd"/>
-                      <w:r>
-                        <w:t>),</w:t>
+                        <w:t>Arduino, ESP Components(ex - ESP8266, NodeMCU),</w:t>
                       </w:r>
                       <w:r>
                         <w:t xml:space="preserve"> </w:t>
@@ -3964,34 +3214,7 @@
               <w:jc w:val="both"/>
             </w:pPr>
             <w:r>
-              <w:t>The curriculum includes Parallel and Cluster Computing, Human Computer Interaction,</w:t>
-            </w:r>
-            <w:r>
-              <w:t xml:space="preserve"> </w:t>
-            </w:r>
-            <w:r>
-              <w:t>Object Oriented Program, Advanced Computer Networks,</w:t>
-            </w:r>
-            <w:r>
-              <w:t xml:space="preserve"> </w:t>
-            </w:r>
-            <w:r>
-              <w:t>Data Structures and</w:t>
-            </w:r>
-            <w:r>
-              <w:t xml:space="preserve"> </w:t>
-            </w:r>
-            <w:r>
-              <w:t>Algorithms, Embedded Systems, Information Systems Security, Mobile Computing,</w:t>
-            </w:r>
-            <w:r>
-              <w:t xml:space="preserve"> </w:t>
-            </w:r>
-            <w:r>
-              <w:t>Intelligent Systems, Database systems</w:t>
-            </w:r>
-            <w:r>
-              <w:t>, etc.</w:t>
+              <w:t>The curriculum includes Parallel and Cluster Computing, Human Computer Interaction, Object Oriented Program, Advanced Computer Networks, Data Structures and Algorithms, Embedded Systems, Information Systems Security, Mobile Computing, Intelligent Systems, Database systems, etc.</w:t>
             </w:r>
           </w:p>
           <w:p>
@@ -4042,7 +3265,7 @@
             <wp:effectExtent l="0" t="0" r="1905" b="1270"/>
             <wp:wrapNone/>
             <wp:docPr id="39" name="Picture 39">
-              <a:hlinkClick xmlns:a="http://schemas.openxmlformats.org/drawingml/2006/main" r:id="rId23"/>
+              <a:hlinkClick xmlns:a="http://schemas.openxmlformats.org/drawingml/2006/main" r:id="rId25"/>
             </wp:docPr>
             <wp:cNvGraphicFramePr>
               <a:graphicFrameLocks xmlns:a="http://schemas.openxmlformats.org/drawingml/2006/main" noChangeAspect="1"/>
@@ -4052,12 +3275,12 @@
                 <pic:pic xmlns:pic="http://schemas.openxmlformats.org/drawingml/2006/picture">
                   <pic:nvPicPr>
                     <pic:cNvPr id="35" name="Picture 35">
-                      <a:hlinkClick r:id="rId23"/>
+                      <a:hlinkClick r:id="rId25"/>
                     </pic:cNvPr>
                     <pic:cNvPicPr/>
                   </pic:nvPicPr>
                   <pic:blipFill>
-                    <a:blip r:embed="rId22" cstate="print">
+                    <a:blip r:embed="rId24" cstate="print">
                       <a:extLst>
                         <a:ext uri="{28A0092B-C50C-407E-A947-70E740481C1C}">
                           <a14:useLocalDpi xmlns:a14="http://schemas.microsoft.com/office/drawing/2010/main" val="0"/>
@@ -4089,17 +3312,9 @@
           </wp:anchor>
         </w:drawing>
       </w:r>
-      <w:proofErr w:type="gramStart"/>
       <w:r>
-        <w:t>PROFESSIONAL</w:t>
+        <w:t>PROFESSIONAL QUALIFICATIONS</w:t>
       </w:r>
-      <w:r>
-        <w:t xml:space="preserve">  </w:t>
-      </w:r>
-      <w:r>
-        <w:t>QUALIFICATIONS</w:t>
-      </w:r>
-      <w:proofErr w:type="gramEnd"/>
     </w:p>
     <w:tbl>
       <w:tblPr>
@@ -4136,18 +3351,7 @@
               <w:pStyle w:val="ListBullet"/>
             </w:pPr>
             <w:r>
-              <w:t>Diploma in Computer Network Administration, Challenge IT Institute,</w:t>
-            </w:r>
-            <w:r>
-              <w:t xml:space="preserve"> </w:t>
-            </w:r>
-            <w:proofErr w:type="spellStart"/>
-            <w:r>
-              <w:t>Ratnapura</w:t>
-            </w:r>
-            <w:proofErr w:type="spellEnd"/>
-            <w:r>
-              <w:t xml:space="preserve"> Branch</w:t>
+              <w:t>Diploma in Computer Network Administration, Challenge IT Institute, Ratnapura Branch</w:t>
             </w:r>
           </w:p>
           <w:p>
@@ -4276,13 +3480,7 @@
               <w:pStyle w:val="ListBullet"/>
             </w:pPr>
             <w:r>
-              <w:t>Improved team working capabilities as a member of The Science Association,</w:t>
-            </w:r>
-            <w:r>
-              <w:t xml:space="preserve"> </w:t>
-            </w:r>
-            <w:r>
-              <w:t xml:space="preserve">Computer Society, </w:t>
+              <w:t xml:space="preserve">Improved team working capabilities as a member of The Science Association, Computer Society, </w:t>
             </w:r>
           </w:p>
           <w:p>
@@ -4295,13 +3493,7 @@
               <w:ind w:left="360"/>
             </w:pPr>
             <w:r>
-              <w:t>Music Team, Radio Club and Boxing Team of Sivali Central</w:t>
-            </w:r>
-            <w:r>
-              <w:t xml:space="preserve"> </w:t>
-            </w:r>
-            <w:r>
-              <w:t>College</w:t>
+              <w:t>Music Team, Radio Club and Boxing Team of Sivali Central College</w:t>
             </w:r>
           </w:p>
         </w:tc>
@@ -4388,7 +3580,7 @@
                     <pic:cNvPicPr/>
                   </pic:nvPicPr>
                   <pic:blipFill>
-                    <a:blip r:embed="rId24" cstate="print">
+                    <a:blip r:embed="rId26" cstate="print">
                       <a:extLst>
                         <a:ext uri="{28A0092B-C50C-407E-A947-70E740481C1C}">
                           <a14:useLocalDpi xmlns:a14="http://schemas.microsoft.com/office/drawing/2010/main" val="0"/>
@@ -4460,7 +3652,7 @@
             <wp:effectExtent l="0" t="0" r="1905" b="1270"/>
             <wp:wrapNone/>
             <wp:docPr id="40" name="Picture 40">
-              <a:hlinkClick xmlns:a="http://schemas.openxmlformats.org/drawingml/2006/main" r:id="rId11"/>
+              <a:hlinkClick xmlns:a="http://schemas.openxmlformats.org/drawingml/2006/main" r:id="rId10"/>
             </wp:docPr>
             <wp:cNvGraphicFramePr>
               <a:graphicFrameLocks xmlns:a="http://schemas.openxmlformats.org/drawingml/2006/main" noChangeAspect="1"/>
@@ -4470,12 +3662,12 @@
                 <pic:pic xmlns:pic="http://schemas.openxmlformats.org/drawingml/2006/picture">
                   <pic:nvPicPr>
                     <pic:cNvPr id="40" name="Picture 40">
-                      <a:hlinkClick r:id="rId11"/>
+                      <a:hlinkClick r:id="rId10"/>
                     </pic:cNvPr>
                     <pic:cNvPicPr/>
                   </pic:nvPicPr>
                   <pic:blipFill>
-                    <a:blip r:embed="rId22" cstate="print">
+                    <a:blip r:embed="rId24" cstate="print">
                       <a:extLst>
                         <a:ext uri="{28A0092B-C50C-407E-A947-70E740481C1C}">
                           <a14:useLocalDpi xmlns:a14="http://schemas.microsoft.com/office/drawing/2010/main" val="0"/>
@@ -4521,7 +3713,7 @@
 </file>
 
 <file path=word/endnotes.xml><?xml version="1.0" encoding="utf-8"?>
-<w:endnotes xmlns:wpc="http://schemas.microsoft.com/office/word/2010/wordprocessingCanvas" xmlns:cx="http://schemas.microsoft.com/office/drawing/2014/chartex" xmlns:cx1="http://schemas.microsoft.com/office/drawing/2015/9/8/chartex" xmlns:cx2="http://schemas.microsoft.com/office/drawing/2015/10/21/chartex" xmlns:cx3="http://schemas.microsoft.com/office/drawing/2016/5/9/chartex" xmlns:cx4="http://schemas.microsoft.com/office/drawing/2016/5/10/chartex" xmlns:cx5="http://schemas.microsoft.com/office/drawing/2016/5/11/chartex" xmlns:cx6="http://schemas.microsoft.com/office/drawing/2016/5/12/chartex" xmlns:cx7="http://schemas.microsoft.com/office/drawing/2016/5/13/chartex" xmlns:cx8="http://schemas.microsoft.com/office/drawing/2016/5/14/chartex" xmlns:mc="http://schemas.openxmlformats.org/markup-compatibility/2006" xmlns:aink="http://schemas.microsoft.com/office/drawing/2016/ink" xmlns:am3d="http://schemas.microsoft.com/office/drawing/2017/model3d" xmlns:o="urn:schemas-microsoft-com:office:office" xmlns:r="http://schemas.openxmlformats.org/officeDocument/2006/relationships" xmlns:m="http://schemas.openxmlformats.org/officeDocument/2006/math" xmlns:v="urn:schemas-microsoft-com:vml" xmlns:wp14="http://schemas.microsoft.com/office/word/2010/wordprocessingDrawing" xmlns:wp="http://schemas.openxmlformats.org/drawingml/2006/wordprocessingDrawing" xmlns:w10="urn:schemas-microsoft-com:office:word" xmlns:w="http://schemas.openxmlformats.org/wordprocessingml/2006/main" xmlns:w14="http://schemas.microsoft.com/office/word/2010/wordml" xmlns:w15="http://schemas.microsoft.com/office/word/2012/wordml" xmlns:w16cex="http://schemas.microsoft.com/office/word/2018/wordml/cex" xmlns:w16cid="http://schemas.microsoft.com/office/word/2016/wordml/cid" xmlns:w16="http://schemas.microsoft.com/office/word/2018/wordml" xmlns:w16sdtdh="http://schemas.microsoft.com/office/word/2020/wordml/sdtdatahash" xmlns:w16se="http://schemas.microsoft.com/office/word/2015/wordml/symex" xmlns:wpg="http://schemas.microsoft.com/office/word/2010/wordprocessingGroup" xmlns:wpi="http://schemas.microsoft.com/office/word/2010/wordprocessingInk" xmlns:wne="http://schemas.microsoft.com/office/word/2006/wordml" xmlns:wps="http://schemas.microsoft.com/office/word/2010/wordprocessingShape" mc:Ignorable="w14 w15 w16se w16cid w16 w16cex w16sdtdh wp14">
+<w:endnotes xmlns:wpc="http://schemas.microsoft.com/office/word/2010/wordprocessingCanvas" xmlns:cx="http://schemas.microsoft.com/office/drawing/2014/chartex" xmlns:cx1="http://schemas.microsoft.com/office/drawing/2015/9/8/chartex" xmlns:cx2="http://schemas.microsoft.com/office/drawing/2015/10/21/chartex" xmlns:cx3="http://schemas.microsoft.com/office/drawing/2016/5/9/chartex" xmlns:cx4="http://schemas.microsoft.com/office/drawing/2016/5/10/chartex" xmlns:cx5="http://schemas.microsoft.com/office/drawing/2016/5/11/chartex" xmlns:cx6="http://schemas.microsoft.com/office/drawing/2016/5/12/chartex" xmlns:cx7="http://schemas.microsoft.com/office/drawing/2016/5/13/chartex" xmlns:cx8="http://schemas.microsoft.com/office/drawing/2016/5/14/chartex" xmlns:mc="http://schemas.openxmlformats.org/markup-compatibility/2006" xmlns:aink="http://schemas.microsoft.com/office/drawing/2016/ink" xmlns:am3d="http://schemas.microsoft.com/office/drawing/2017/model3d" xmlns:o="urn:schemas-microsoft-com:office:office" xmlns:oel="http://schemas.microsoft.com/office/2019/extlst" xmlns:r="http://schemas.openxmlformats.org/officeDocument/2006/relationships" xmlns:m="http://schemas.openxmlformats.org/officeDocument/2006/math" xmlns:v="urn:schemas-microsoft-com:vml" xmlns:wp14="http://schemas.microsoft.com/office/word/2010/wordprocessingDrawing" xmlns:wp="http://schemas.openxmlformats.org/drawingml/2006/wordprocessingDrawing" xmlns:w10="urn:schemas-microsoft-com:office:word" xmlns:w="http://schemas.openxmlformats.org/wordprocessingml/2006/main" xmlns:w14="http://schemas.microsoft.com/office/word/2010/wordml" xmlns:w15="http://schemas.microsoft.com/office/word/2012/wordml" xmlns:w16cex="http://schemas.microsoft.com/office/word/2018/wordml/cex" xmlns:w16cid="http://schemas.microsoft.com/office/word/2016/wordml/cid" xmlns:w16="http://schemas.microsoft.com/office/word/2018/wordml" xmlns:w16sdtdh="http://schemas.microsoft.com/office/word/2020/wordml/sdtdatahash" xmlns:w16se="http://schemas.microsoft.com/office/word/2015/wordml/symex" xmlns:wpg="http://schemas.microsoft.com/office/word/2010/wordprocessingGroup" xmlns:wpi="http://schemas.microsoft.com/office/word/2010/wordprocessingInk" xmlns:wne="http://schemas.microsoft.com/office/word/2006/wordml" xmlns:wps="http://schemas.microsoft.com/office/word/2010/wordprocessingShape" mc:Ignorable="w14 w15 w16se w16cid w16 w16cex w16sdtdh wp14">
   <w:endnote w:type="separator" w:id="-1">
     <w:p>
       <w:r>
@@ -4544,7 +3736,7 @@
 </file>
 
 <file path=word/footer1.xml><?xml version="1.0" encoding="utf-8"?>
-<w:ftr xmlns:wpc="http://schemas.microsoft.com/office/word/2010/wordprocessingCanvas" xmlns:cx="http://schemas.microsoft.com/office/drawing/2014/chartex" xmlns:cx1="http://schemas.microsoft.com/office/drawing/2015/9/8/chartex" xmlns:cx2="http://schemas.microsoft.com/office/drawing/2015/10/21/chartex" xmlns:cx3="http://schemas.microsoft.com/office/drawing/2016/5/9/chartex" xmlns:cx4="http://schemas.microsoft.com/office/drawing/2016/5/10/chartex" xmlns:cx5="http://schemas.microsoft.com/office/drawing/2016/5/11/chartex" xmlns:cx6="http://schemas.microsoft.com/office/drawing/2016/5/12/chartex" xmlns:cx7="http://schemas.microsoft.com/office/drawing/2016/5/13/chartex" xmlns:cx8="http://schemas.microsoft.com/office/drawing/2016/5/14/chartex" xmlns:mc="http://schemas.openxmlformats.org/markup-compatibility/2006" xmlns:aink="http://schemas.microsoft.com/office/drawing/2016/ink" xmlns:am3d="http://schemas.microsoft.com/office/drawing/2017/model3d" xmlns:o="urn:schemas-microsoft-com:office:office" xmlns:r="http://schemas.openxmlformats.org/officeDocument/2006/relationships" xmlns:m="http://schemas.openxmlformats.org/officeDocument/2006/math" xmlns:v="urn:schemas-microsoft-com:vml" xmlns:wp14="http://schemas.microsoft.com/office/word/2010/wordprocessingDrawing" xmlns:wp="http://schemas.openxmlformats.org/drawingml/2006/wordprocessingDrawing" xmlns:w10="urn:schemas-microsoft-com:office:word" xmlns:w="http://schemas.openxmlformats.org/wordprocessingml/2006/main" xmlns:w14="http://schemas.microsoft.com/office/word/2010/wordml" xmlns:w15="http://schemas.microsoft.com/office/word/2012/wordml" xmlns:w16cex="http://schemas.microsoft.com/office/word/2018/wordml/cex" xmlns:w16cid="http://schemas.microsoft.com/office/word/2016/wordml/cid" xmlns:w16="http://schemas.microsoft.com/office/word/2018/wordml" xmlns:w16sdtdh="http://schemas.microsoft.com/office/word/2020/wordml/sdtdatahash" xmlns:w16se="http://schemas.microsoft.com/office/word/2015/wordml/symex" xmlns:wpg="http://schemas.microsoft.com/office/word/2010/wordprocessingGroup" xmlns:wpi="http://schemas.microsoft.com/office/word/2010/wordprocessingInk" xmlns:wne="http://schemas.microsoft.com/office/word/2006/wordml" xmlns:wps="http://schemas.microsoft.com/office/word/2010/wordprocessingShape" mc:Ignorable="w14 w15 w16se w16cid w16 w16cex w16sdtdh wp14">
+<w:ftr xmlns:wpc="http://schemas.microsoft.com/office/word/2010/wordprocessingCanvas" xmlns:cx="http://schemas.microsoft.com/office/drawing/2014/chartex" xmlns:cx1="http://schemas.microsoft.com/office/drawing/2015/9/8/chartex" xmlns:cx2="http://schemas.microsoft.com/office/drawing/2015/10/21/chartex" xmlns:cx3="http://schemas.microsoft.com/office/drawing/2016/5/9/chartex" xmlns:cx4="http://schemas.microsoft.com/office/drawing/2016/5/10/chartex" xmlns:cx5="http://schemas.microsoft.com/office/drawing/2016/5/11/chartex" xmlns:cx6="http://schemas.microsoft.com/office/drawing/2016/5/12/chartex" xmlns:cx7="http://schemas.microsoft.com/office/drawing/2016/5/13/chartex" xmlns:cx8="http://schemas.microsoft.com/office/drawing/2016/5/14/chartex" xmlns:mc="http://schemas.openxmlformats.org/markup-compatibility/2006" xmlns:aink="http://schemas.microsoft.com/office/drawing/2016/ink" xmlns:am3d="http://schemas.microsoft.com/office/drawing/2017/model3d" xmlns:o="urn:schemas-microsoft-com:office:office" xmlns:oel="http://schemas.microsoft.com/office/2019/extlst" xmlns:r="http://schemas.openxmlformats.org/officeDocument/2006/relationships" xmlns:m="http://schemas.openxmlformats.org/officeDocument/2006/math" xmlns:v="urn:schemas-microsoft-com:vml" xmlns:wp14="http://schemas.microsoft.com/office/word/2010/wordprocessingDrawing" xmlns:wp="http://schemas.openxmlformats.org/drawingml/2006/wordprocessingDrawing" xmlns:w10="urn:schemas-microsoft-com:office:word" xmlns:w="http://schemas.openxmlformats.org/wordprocessingml/2006/main" xmlns:w14="http://schemas.microsoft.com/office/word/2010/wordml" xmlns:w15="http://schemas.microsoft.com/office/word/2012/wordml" xmlns:w16cex="http://schemas.microsoft.com/office/word/2018/wordml/cex" xmlns:w16cid="http://schemas.microsoft.com/office/word/2016/wordml/cid" xmlns:w16="http://schemas.microsoft.com/office/word/2018/wordml" xmlns:w16sdtdh="http://schemas.microsoft.com/office/word/2020/wordml/sdtdatahash" xmlns:w16se="http://schemas.microsoft.com/office/word/2015/wordml/symex" xmlns:wpg="http://schemas.microsoft.com/office/word/2010/wordprocessingGroup" xmlns:wpi="http://schemas.microsoft.com/office/word/2010/wordprocessingInk" xmlns:wne="http://schemas.microsoft.com/office/word/2006/wordml" xmlns:wps="http://schemas.microsoft.com/office/word/2010/wordprocessingShape" mc:Ignorable="w14 w15 w16se w16cid w16 w16cex w16sdtdh wp14">
   <w:sdt>
     <w:sdtPr>
       <w:id w:val="813606279"/>
@@ -4591,7 +3783,7 @@
 </file>
 
 <file path=word/footnotes.xml><?xml version="1.0" encoding="utf-8"?>
-<w:footnotes xmlns:wpc="http://schemas.microsoft.com/office/word/2010/wordprocessingCanvas" xmlns:cx="http://schemas.microsoft.com/office/drawing/2014/chartex" xmlns:cx1="http://schemas.microsoft.com/office/drawing/2015/9/8/chartex" xmlns:cx2="http://schemas.microsoft.com/office/drawing/2015/10/21/chartex" xmlns:cx3="http://schemas.microsoft.com/office/drawing/2016/5/9/chartex" xmlns:cx4="http://schemas.microsoft.com/office/drawing/2016/5/10/chartex" xmlns:cx5="http://schemas.microsoft.com/office/drawing/2016/5/11/chartex" xmlns:cx6="http://schemas.microsoft.com/office/drawing/2016/5/12/chartex" xmlns:cx7="http://schemas.microsoft.com/office/drawing/2016/5/13/chartex" xmlns:cx8="http://schemas.microsoft.com/office/drawing/2016/5/14/chartex" xmlns:mc="http://schemas.openxmlformats.org/markup-compatibility/2006" xmlns:aink="http://schemas.microsoft.com/office/drawing/2016/ink" xmlns:am3d="http://schemas.microsoft.com/office/drawing/2017/model3d" xmlns:o="urn:schemas-microsoft-com:office:office" xmlns:r="http://schemas.openxmlformats.org/officeDocument/2006/relationships" xmlns:m="http://schemas.openxmlformats.org/officeDocument/2006/math" xmlns:v="urn:schemas-microsoft-com:vml" xmlns:wp14="http://schemas.microsoft.com/office/word/2010/wordprocessingDrawing" xmlns:wp="http://schemas.openxmlformats.org/drawingml/2006/wordprocessingDrawing" xmlns:w10="urn:schemas-microsoft-com:office:word" xmlns:w="http://schemas.openxmlformats.org/wordprocessingml/2006/main" xmlns:w14="http://schemas.microsoft.com/office/word/2010/wordml" xmlns:w15="http://schemas.microsoft.com/office/word/2012/wordml" xmlns:w16cex="http://schemas.microsoft.com/office/word/2018/wordml/cex" xmlns:w16cid="http://schemas.microsoft.com/office/word/2016/wordml/cid" xmlns:w16="http://schemas.microsoft.com/office/word/2018/wordml" xmlns:w16sdtdh="http://schemas.microsoft.com/office/word/2020/wordml/sdtdatahash" xmlns:w16se="http://schemas.microsoft.com/office/word/2015/wordml/symex" xmlns:wpg="http://schemas.microsoft.com/office/word/2010/wordprocessingGroup" xmlns:wpi="http://schemas.microsoft.com/office/word/2010/wordprocessingInk" xmlns:wne="http://schemas.microsoft.com/office/word/2006/wordml" xmlns:wps="http://schemas.microsoft.com/office/word/2010/wordprocessingShape" mc:Ignorable="w14 w15 w16se w16cid w16 w16cex w16sdtdh wp14">
+<w:footnotes xmlns:wpc="http://schemas.microsoft.com/office/word/2010/wordprocessingCanvas" xmlns:cx="http://schemas.microsoft.com/office/drawing/2014/chartex" xmlns:cx1="http://schemas.microsoft.com/office/drawing/2015/9/8/chartex" xmlns:cx2="http://schemas.microsoft.com/office/drawing/2015/10/21/chartex" xmlns:cx3="http://schemas.microsoft.com/office/drawing/2016/5/9/chartex" xmlns:cx4="http://schemas.microsoft.com/office/drawing/2016/5/10/chartex" xmlns:cx5="http://schemas.microsoft.com/office/drawing/2016/5/11/chartex" xmlns:cx6="http://schemas.microsoft.com/office/drawing/2016/5/12/chartex" xmlns:cx7="http://schemas.microsoft.com/office/drawing/2016/5/13/chartex" xmlns:cx8="http://schemas.microsoft.com/office/drawing/2016/5/14/chartex" xmlns:mc="http://schemas.openxmlformats.org/markup-compatibility/2006" xmlns:aink="http://schemas.microsoft.com/office/drawing/2016/ink" xmlns:am3d="http://schemas.microsoft.com/office/drawing/2017/model3d" xmlns:o="urn:schemas-microsoft-com:office:office" xmlns:oel="http://schemas.microsoft.com/office/2019/extlst" xmlns:r="http://schemas.openxmlformats.org/officeDocument/2006/relationships" xmlns:m="http://schemas.openxmlformats.org/officeDocument/2006/math" xmlns:v="urn:schemas-microsoft-com:vml" xmlns:wp14="http://schemas.microsoft.com/office/word/2010/wordprocessingDrawing" xmlns:wp="http://schemas.openxmlformats.org/drawingml/2006/wordprocessingDrawing" xmlns:w10="urn:schemas-microsoft-com:office:word" xmlns:w="http://schemas.openxmlformats.org/wordprocessingml/2006/main" xmlns:w14="http://schemas.microsoft.com/office/word/2010/wordml" xmlns:w15="http://schemas.microsoft.com/office/word/2012/wordml" xmlns:w16cex="http://schemas.microsoft.com/office/word/2018/wordml/cex" xmlns:w16cid="http://schemas.microsoft.com/office/word/2016/wordml/cid" xmlns:w16="http://schemas.microsoft.com/office/word/2018/wordml" xmlns:w16sdtdh="http://schemas.microsoft.com/office/word/2020/wordml/sdtdatahash" xmlns:w16se="http://schemas.microsoft.com/office/word/2015/wordml/symex" xmlns:wpg="http://schemas.microsoft.com/office/word/2010/wordprocessingGroup" xmlns:wpi="http://schemas.microsoft.com/office/word/2010/wordprocessingInk" xmlns:wne="http://schemas.microsoft.com/office/word/2006/wordml" xmlns:wps="http://schemas.microsoft.com/office/word/2010/wordprocessingShape" mc:Ignorable="w14 w15 w16se w16cid w16 w16cex w16sdtdh wp14">
   <w:footnote w:type="separator" w:id="-1">
     <w:p>
       <w:r>
@@ -4614,7 +3806,7 @@
 </file>
 
 <file path=word/header1.xml><?xml version="1.0" encoding="utf-8"?>
-<w:hdr xmlns:wpc="http://schemas.microsoft.com/office/word/2010/wordprocessingCanvas" xmlns:cx="http://schemas.microsoft.com/office/drawing/2014/chartex" xmlns:cx1="http://schemas.microsoft.com/office/drawing/2015/9/8/chartex" xmlns:cx2="http://schemas.microsoft.com/office/drawing/2015/10/21/chartex" xmlns:cx3="http://schemas.microsoft.com/office/drawing/2016/5/9/chartex" xmlns:cx4="http://schemas.microsoft.com/office/drawing/2016/5/10/chartex" xmlns:cx5="http://schemas.microsoft.com/office/drawing/2016/5/11/chartex" xmlns:cx6="http://schemas.microsoft.com/office/drawing/2016/5/12/chartex" xmlns:cx7="http://schemas.microsoft.com/office/drawing/2016/5/13/chartex" xmlns:cx8="http://schemas.microsoft.com/office/drawing/2016/5/14/chartex" xmlns:mc="http://schemas.openxmlformats.org/markup-compatibility/2006" xmlns:aink="http://schemas.microsoft.com/office/drawing/2016/ink" xmlns:am3d="http://schemas.microsoft.com/office/drawing/2017/model3d" xmlns:o="urn:schemas-microsoft-com:office:office" xmlns:r="http://schemas.openxmlformats.org/officeDocument/2006/relationships" xmlns:m="http://schemas.openxmlformats.org/officeDocument/2006/math" xmlns:v="urn:schemas-microsoft-com:vml" xmlns:wp14="http://schemas.microsoft.com/office/word/2010/wordprocessingDrawing" xmlns:wp="http://schemas.openxmlformats.org/drawingml/2006/wordprocessingDrawing" xmlns:w10="urn:schemas-microsoft-com:office:word" xmlns:w="http://schemas.openxmlformats.org/wordprocessingml/2006/main" xmlns:w14="http://schemas.microsoft.com/office/word/2010/wordml" xmlns:w15="http://schemas.microsoft.com/office/word/2012/wordml" xmlns:w16cex="http://schemas.microsoft.com/office/word/2018/wordml/cex" xmlns:w16cid="http://schemas.microsoft.com/office/word/2016/wordml/cid" xmlns:w16="http://schemas.microsoft.com/office/word/2018/wordml" xmlns:w16sdtdh="http://schemas.microsoft.com/office/word/2020/wordml/sdtdatahash" xmlns:w16se="http://schemas.microsoft.com/office/word/2015/wordml/symex" xmlns:wpg="http://schemas.microsoft.com/office/word/2010/wordprocessingGroup" xmlns:wpi="http://schemas.microsoft.com/office/word/2010/wordprocessingInk" xmlns:wne="http://schemas.microsoft.com/office/word/2006/wordml" xmlns:wps="http://schemas.microsoft.com/office/word/2010/wordprocessingShape" mc:Ignorable="w14 w15 w16se w16cid w16 w16cex w16sdtdh wp14">
+<w:hdr xmlns:wpc="http://schemas.microsoft.com/office/word/2010/wordprocessingCanvas" xmlns:cx="http://schemas.microsoft.com/office/drawing/2014/chartex" xmlns:cx1="http://schemas.microsoft.com/office/drawing/2015/9/8/chartex" xmlns:cx2="http://schemas.microsoft.com/office/drawing/2015/10/21/chartex" xmlns:cx3="http://schemas.microsoft.com/office/drawing/2016/5/9/chartex" xmlns:cx4="http://schemas.microsoft.com/office/drawing/2016/5/10/chartex" xmlns:cx5="http://schemas.microsoft.com/office/drawing/2016/5/11/chartex" xmlns:cx6="http://schemas.microsoft.com/office/drawing/2016/5/12/chartex" xmlns:cx7="http://schemas.microsoft.com/office/drawing/2016/5/13/chartex" xmlns:cx8="http://schemas.microsoft.com/office/drawing/2016/5/14/chartex" xmlns:mc="http://schemas.openxmlformats.org/markup-compatibility/2006" xmlns:aink="http://schemas.microsoft.com/office/drawing/2016/ink" xmlns:am3d="http://schemas.microsoft.com/office/drawing/2017/model3d" xmlns:o="urn:schemas-microsoft-com:office:office" xmlns:oel="http://schemas.microsoft.com/office/2019/extlst" xmlns:r="http://schemas.openxmlformats.org/officeDocument/2006/relationships" xmlns:m="http://schemas.openxmlformats.org/officeDocument/2006/math" xmlns:v="urn:schemas-microsoft-com:vml" xmlns:wp14="http://schemas.microsoft.com/office/word/2010/wordprocessingDrawing" xmlns:wp="http://schemas.openxmlformats.org/drawingml/2006/wordprocessingDrawing" xmlns:w10="urn:schemas-microsoft-com:office:word" xmlns:w="http://schemas.openxmlformats.org/wordprocessingml/2006/main" xmlns:w14="http://schemas.microsoft.com/office/word/2010/wordml" xmlns:w15="http://schemas.microsoft.com/office/word/2012/wordml" xmlns:w16cex="http://schemas.microsoft.com/office/word/2018/wordml/cex" xmlns:w16cid="http://schemas.microsoft.com/office/word/2016/wordml/cid" xmlns:w16="http://schemas.microsoft.com/office/word/2018/wordml" xmlns:w16sdtdh="http://schemas.microsoft.com/office/word/2020/wordml/sdtdatahash" xmlns:w16se="http://schemas.microsoft.com/office/word/2015/wordml/symex" xmlns:wpg="http://schemas.microsoft.com/office/word/2010/wordprocessingGroup" xmlns:wpi="http://schemas.microsoft.com/office/word/2010/wordprocessingInk" xmlns:wne="http://schemas.microsoft.com/office/word/2006/wordml" xmlns:wps="http://schemas.microsoft.com/office/word/2010/wordprocessingShape" mc:Ignorable="w14 w15 w16se w16cid w16 w16cex w16sdtdh wp14">
   <w:p>
     <w:pPr>
       <w:pStyle w:val="Header"/>
@@ -4714,7 +3906,7 @@
 </file>
 
 <file path=word/numbering.xml><?xml version="1.0" encoding="utf-8"?>
-<w:numbering xmlns:wpc="http://schemas.microsoft.com/office/word/2010/wordprocessingCanvas" xmlns:cx="http://schemas.microsoft.com/office/drawing/2014/chartex" xmlns:cx1="http://schemas.microsoft.com/office/drawing/2015/9/8/chartex" xmlns:cx2="http://schemas.microsoft.com/office/drawing/2015/10/21/chartex" xmlns:cx3="http://schemas.microsoft.com/office/drawing/2016/5/9/chartex" xmlns:cx4="http://schemas.microsoft.com/office/drawing/2016/5/10/chartex" xmlns:cx5="http://schemas.microsoft.com/office/drawing/2016/5/11/chartex" xmlns:cx6="http://schemas.microsoft.com/office/drawing/2016/5/12/chartex" xmlns:cx7="http://schemas.microsoft.com/office/drawing/2016/5/13/chartex" xmlns:cx8="http://schemas.microsoft.com/office/drawing/2016/5/14/chartex" xmlns:mc="http://schemas.openxmlformats.org/markup-compatibility/2006" xmlns:aink="http://schemas.microsoft.com/office/drawing/2016/ink" xmlns:am3d="http://schemas.microsoft.com/office/drawing/2017/model3d" xmlns:o="urn:schemas-microsoft-com:office:office" xmlns:r="http://schemas.openxmlformats.org/officeDocument/2006/relationships" xmlns:m="http://schemas.openxmlformats.org/officeDocument/2006/math" xmlns:v="urn:schemas-microsoft-com:vml" xmlns:wp14="http://schemas.microsoft.com/office/word/2010/wordprocessingDrawing" xmlns:wp="http://schemas.openxmlformats.org/drawingml/2006/wordprocessingDrawing" xmlns:w10="urn:schemas-microsoft-com:office:word" xmlns:w="http://schemas.openxmlformats.org/wordprocessingml/2006/main" xmlns:w14="http://schemas.microsoft.com/office/word/2010/wordml" xmlns:w15="http://schemas.microsoft.com/office/word/2012/wordml" xmlns:w16cex="http://schemas.microsoft.com/office/word/2018/wordml/cex" xmlns:w16cid="http://schemas.microsoft.com/office/word/2016/wordml/cid" xmlns:w16="http://schemas.microsoft.com/office/word/2018/wordml" xmlns:w16sdtdh="http://schemas.microsoft.com/office/word/2020/wordml/sdtdatahash" xmlns:w16se="http://schemas.microsoft.com/office/word/2015/wordml/symex" xmlns:wpg="http://schemas.microsoft.com/office/word/2010/wordprocessingGroup" xmlns:wpi="http://schemas.microsoft.com/office/word/2010/wordprocessingInk" xmlns:wne="http://schemas.microsoft.com/office/word/2006/wordml" xmlns:wps="http://schemas.microsoft.com/office/word/2010/wordprocessingShape" mc:Ignorable="w14 w15 w16se w16cid w16 w16cex w16sdtdh wp14">
+<w:numbering xmlns:wpc="http://schemas.microsoft.com/office/word/2010/wordprocessingCanvas" xmlns:cx="http://schemas.microsoft.com/office/drawing/2014/chartex" xmlns:cx1="http://schemas.microsoft.com/office/drawing/2015/9/8/chartex" xmlns:cx2="http://schemas.microsoft.com/office/drawing/2015/10/21/chartex" xmlns:cx3="http://schemas.microsoft.com/office/drawing/2016/5/9/chartex" xmlns:cx4="http://schemas.microsoft.com/office/drawing/2016/5/10/chartex" xmlns:cx5="http://schemas.microsoft.com/office/drawing/2016/5/11/chartex" xmlns:cx6="http://schemas.microsoft.com/office/drawing/2016/5/12/chartex" xmlns:cx7="http://schemas.microsoft.com/office/drawing/2016/5/13/chartex" xmlns:cx8="http://schemas.microsoft.com/office/drawing/2016/5/14/chartex" xmlns:mc="http://schemas.openxmlformats.org/markup-compatibility/2006" xmlns:aink="http://schemas.microsoft.com/office/drawing/2016/ink" xmlns:am3d="http://schemas.microsoft.com/office/drawing/2017/model3d" xmlns:o="urn:schemas-microsoft-com:office:office" xmlns:oel="http://schemas.microsoft.com/office/2019/extlst" xmlns:r="http://schemas.openxmlformats.org/officeDocument/2006/relationships" xmlns:m="http://schemas.openxmlformats.org/officeDocument/2006/math" xmlns:v="urn:schemas-microsoft-com:vml" xmlns:wp14="http://schemas.microsoft.com/office/word/2010/wordprocessingDrawing" xmlns:wp="http://schemas.openxmlformats.org/drawingml/2006/wordprocessingDrawing" xmlns:w10="urn:schemas-microsoft-com:office:word" xmlns:w="http://schemas.openxmlformats.org/wordprocessingml/2006/main" xmlns:w14="http://schemas.microsoft.com/office/word/2010/wordml" xmlns:w15="http://schemas.microsoft.com/office/word/2012/wordml" xmlns:w16cex="http://schemas.microsoft.com/office/word/2018/wordml/cex" xmlns:w16cid="http://schemas.microsoft.com/office/word/2016/wordml/cid" xmlns:w16="http://schemas.microsoft.com/office/word/2018/wordml" xmlns:w16sdtdh="http://schemas.microsoft.com/office/word/2020/wordml/sdtdatahash" xmlns:w16se="http://schemas.microsoft.com/office/word/2015/wordml/symex" xmlns:wpg="http://schemas.microsoft.com/office/word/2010/wordprocessingGroup" xmlns:wpi="http://schemas.microsoft.com/office/word/2010/wordprocessingInk" xmlns:wne="http://schemas.microsoft.com/office/word/2006/wordml" xmlns:wps="http://schemas.microsoft.com/office/word/2010/wordprocessingShape" mc:Ignorable="w14 w15 w16se w16cid w16 w16cex w16sdtdh wp14">
   <w:abstractNum w:abstractNumId="0" w15:restartNumberingAfterBreak="0">
     <w:nsid w:val="FFFFFF7C"/>
     <w:multiLevelType w:val="singleLevel"/>
@@ -4895,7 +4087,6 @@
     <w:lvl w:ilvl="0">
       <w:start w:val="1"/>
       <w:numFmt w:val="bullet"/>
-      <w:pStyle w:val="ListBullet"/>
       <w:lvlText w:val=""/>
       <w:lvlJc w:val="left"/>
       <w:pPr>
@@ -5688,55 +4879,55 @@
       </w:rPr>
     </w:lvl>
   </w:abstractNum>
-  <w:num w:numId="1">
+  <w:num w:numId="1" w16cid:durableId="2106923350">
     <w:abstractNumId w:val="9"/>
   </w:num>
-  <w:num w:numId="2">
+  <w:num w:numId="2" w16cid:durableId="2132817278">
     <w:abstractNumId w:val="8"/>
   </w:num>
-  <w:num w:numId="3">
+  <w:num w:numId="3" w16cid:durableId="1819765793">
     <w:abstractNumId w:val="7"/>
   </w:num>
-  <w:num w:numId="4">
+  <w:num w:numId="4" w16cid:durableId="1746294885">
     <w:abstractNumId w:val="6"/>
   </w:num>
-  <w:num w:numId="5">
+  <w:num w:numId="5" w16cid:durableId="179323336">
     <w:abstractNumId w:val="10"/>
   </w:num>
-  <w:num w:numId="6">
+  <w:num w:numId="6" w16cid:durableId="313334288">
     <w:abstractNumId w:val="3"/>
   </w:num>
-  <w:num w:numId="7">
+  <w:num w:numId="7" w16cid:durableId="2040352206">
     <w:abstractNumId w:val="12"/>
   </w:num>
-  <w:num w:numId="8">
+  <w:num w:numId="8" w16cid:durableId="204607781">
     <w:abstractNumId w:val="2"/>
   </w:num>
-  <w:num w:numId="9">
+  <w:num w:numId="9" w16cid:durableId="1328676894">
     <w:abstractNumId w:val="14"/>
   </w:num>
-  <w:num w:numId="10">
+  <w:num w:numId="10" w16cid:durableId="442651737">
     <w:abstractNumId w:val="5"/>
   </w:num>
-  <w:num w:numId="11">
+  <w:num w:numId="11" w16cid:durableId="85461925">
     <w:abstractNumId w:val="4"/>
   </w:num>
-  <w:num w:numId="12">
+  <w:num w:numId="12" w16cid:durableId="866678903">
     <w:abstractNumId w:val="1"/>
   </w:num>
-  <w:num w:numId="13">
+  <w:num w:numId="13" w16cid:durableId="2048098014">
     <w:abstractNumId w:val="0"/>
   </w:num>
-  <w:num w:numId="14">
+  <w:num w:numId="14" w16cid:durableId="1683823950">
     <w:abstractNumId w:val="15"/>
   </w:num>
-  <w:num w:numId="15">
+  <w:num w:numId="15" w16cid:durableId="1319773045">
     <w:abstractNumId w:val="11"/>
   </w:num>
-  <w:num w:numId="16">
+  <w:num w:numId="16" w16cid:durableId="255021858">
     <w:abstractNumId w:val="13"/>
   </w:num>
-  <w:num w:numId="17">
+  <w:num w:numId="17" w16cid:durableId="394739170">
     <w:abstractNumId w:val="16"/>
   </w:num>
 </w:numbering>
@@ -30407,7 +29598,7 @@
 </file>
 
 <file path=word/glossary/document.xml><?xml version="1.0" encoding="utf-8"?>
-<w:glossaryDocument xmlns:wpc="http://schemas.microsoft.com/office/word/2010/wordprocessingCanvas" xmlns:cx="http://schemas.microsoft.com/office/drawing/2014/chartex" xmlns:cx1="http://schemas.microsoft.com/office/drawing/2015/9/8/chartex" xmlns:cx2="http://schemas.microsoft.com/office/drawing/2015/10/21/chartex" xmlns:cx3="http://schemas.microsoft.com/office/drawing/2016/5/9/chartex" xmlns:cx4="http://schemas.microsoft.com/office/drawing/2016/5/10/chartex" xmlns:cx5="http://schemas.microsoft.com/office/drawing/2016/5/11/chartex" xmlns:cx6="http://schemas.microsoft.com/office/drawing/2016/5/12/chartex" xmlns:cx7="http://schemas.microsoft.com/office/drawing/2016/5/13/chartex" xmlns:cx8="http://schemas.microsoft.com/office/drawing/2016/5/14/chartex" xmlns:mc="http://schemas.openxmlformats.org/markup-compatibility/2006" xmlns:aink="http://schemas.microsoft.com/office/drawing/2016/ink" xmlns:am3d="http://schemas.microsoft.com/office/drawing/2017/model3d" xmlns:o="urn:schemas-microsoft-com:office:office" xmlns:r="http://schemas.openxmlformats.org/officeDocument/2006/relationships" xmlns:m="http://schemas.openxmlformats.org/officeDocument/2006/math" xmlns:v="urn:schemas-microsoft-com:vml" xmlns:wp14="http://schemas.microsoft.com/office/word/2010/wordprocessingDrawing" xmlns:wp="http://schemas.openxmlformats.org/drawingml/2006/wordprocessingDrawing" xmlns:w10="urn:schemas-microsoft-com:office:word" xmlns:w="http://schemas.openxmlformats.org/wordprocessingml/2006/main" xmlns:w14="http://schemas.microsoft.com/office/word/2010/wordml" xmlns:w15="http://schemas.microsoft.com/office/word/2012/wordml" xmlns:w16cex="http://schemas.microsoft.com/office/word/2018/wordml/cex" xmlns:w16cid="http://schemas.microsoft.com/office/word/2016/wordml/cid" xmlns:w16="http://schemas.microsoft.com/office/word/2018/wordml" xmlns:w16sdtdh="http://schemas.microsoft.com/office/word/2020/wordml/sdtdatahash" xmlns:w16se="http://schemas.microsoft.com/office/word/2015/wordml/symex" xmlns:wpg="http://schemas.microsoft.com/office/word/2010/wordprocessingGroup" xmlns:wpi="http://schemas.microsoft.com/office/word/2010/wordprocessingInk" xmlns:wne="http://schemas.microsoft.com/office/word/2006/wordml" xmlns:wps="http://schemas.microsoft.com/office/word/2010/wordprocessingShape" mc:Ignorable="w14 w15 w16se w16cid w16 w16cex w16sdtdh wp14">
+<w:glossaryDocument xmlns:wpc="http://schemas.microsoft.com/office/word/2010/wordprocessingCanvas" xmlns:cx="http://schemas.microsoft.com/office/drawing/2014/chartex" xmlns:cx1="http://schemas.microsoft.com/office/drawing/2015/9/8/chartex" xmlns:cx2="http://schemas.microsoft.com/office/drawing/2015/10/21/chartex" xmlns:cx3="http://schemas.microsoft.com/office/drawing/2016/5/9/chartex" xmlns:cx4="http://schemas.microsoft.com/office/drawing/2016/5/10/chartex" xmlns:cx5="http://schemas.microsoft.com/office/drawing/2016/5/11/chartex" xmlns:cx6="http://schemas.microsoft.com/office/drawing/2016/5/12/chartex" xmlns:cx7="http://schemas.microsoft.com/office/drawing/2016/5/13/chartex" xmlns:cx8="http://schemas.microsoft.com/office/drawing/2016/5/14/chartex" xmlns:mc="http://schemas.openxmlformats.org/markup-compatibility/2006" xmlns:aink="http://schemas.microsoft.com/office/drawing/2016/ink" xmlns:am3d="http://schemas.microsoft.com/office/drawing/2017/model3d" xmlns:o="urn:schemas-microsoft-com:office:office" xmlns:oel="http://schemas.microsoft.com/office/2019/extlst" xmlns:r="http://schemas.openxmlformats.org/officeDocument/2006/relationships" xmlns:m="http://schemas.openxmlformats.org/officeDocument/2006/math" xmlns:v="urn:schemas-microsoft-com:vml" xmlns:wp14="http://schemas.microsoft.com/office/word/2010/wordprocessingDrawing" xmlns:wp="http://schemas.openxmlformats.org/drawingml/2006/wordprocessingDrawing" xmlns:w10="urn:schemas-microsoft-com:office:word" xmlns:w="http://schemas.openxmlformats.org/wordprocessingml/2006/main" xmlns:w14="http://schemas.microsoft.com/office/word/2010/wordml" xmlns:w15="http://schemas.microsoft.com/office/word/2012/wordml" xmlns:w16cex="http://schemas.microsoft.com/office/word/2018/wordml/cex" xmlns:w16cid="http://schemas.microsoft.com/office/word/2016/wordml/cid" xmlns:w16="http://schemas.microsoft.com/office/word/2018/wordml" xmlns:w16sdtdh="http://schemas.microsoft.com/office/word/2020/wordml/sdtdatahash" xmlns:w16se="http://schemas.microsoft.com/office/word/2015/wordml/symex" xmlns:wpg="http://schemas.microsoft.com/office/word/2010/wordprocessingGroup" xmlns:wpi="http://schemas.microsoft.com/office/word/2010/wordprocessingInk" xmlns:wne="http://schemas.microsoft.com/office/word/2006/wordml" xmlns:wps="http://schemas.microsoft.com/office/word/2010/wordprocessingShape" mc:Ignorable="w14 w15 w16se w16cid w16 w16cex w16sdtdh wp14">
   <w:docParts>
     <w:docPart>
       <w:docPartPr>
@@ -30511,7 +29702,7 @@
     <w:charset w:val="00"/>
     <w:family w:val="roman"/>
     <w:pitch w:val="variable"/>
-    <w:sig w:usb0="20002A87" w:usb1="80000000" w:usb2="00000008" w:usb3="00000000" w:csb0="000001FF" w:csb1="00000000"/>
+    <w:sig w:usb0="E0002EFF" w:usb1="C000785B" w:usb2="00000009" w:usb3="00000000" w:csb0="000001FF" w:csb1="00000000"/>
   </w:font>
   <w:font w:name="Courier New">
     <w:panose1 w:val="02070309020205020404"/>
@@ -30532,7 +29723,7 @@
     <w:charset w:val="00"/>
     <w:family w:val="swiss"/>
     <w:pitch w:val="variable"/>
-    <w:sig w:usb0="A0002AEF" w:usb1="4000207B" w:usb2="00000000" w:usb3="00000000" w:csb0="000001FF" w:csb1="00000000"/>
+    <w:sig w:usb0="E4002EFF" w:usb1="C000247B" w:usb2="00000009" w:usb3="00000000" w:csb0="000001FF" w:csb1="00000000"/>
   </w:font>
   <w:font w:name="Georgia">
     <w:panose1 w:val="02040502050405020303"/>
@@ -30560,7 +29751,7 @@
     <w:charset w:val="00"/>
     <w:family w:val="swiss"/>
     <w:pitch w:val="variable"/>
-    <w:sig w:usb0="20002A87" w:usb1="80000000" w:usb2="00000008" w:usb3="00000000" w:csb0="000001FF" w:csb1="00000000"/>
+    <w:sig w:usb0="E0002EFF" w:usb1="C000785B" w:usb2="00000009" w:usb3="00000000" w:csb0="000001FF" w:csb1="00000000"/>
   </w:font>
   <w:font w:name="Cambria Math">
     <w:panose1 w:val="02040503050406030204"/>
@@ -30574,13 +29765,13 @@
     <w:charset w:val="00"/>
     <w:family w:val="swiss"/>
     <w:pitch w:val="variable"/>
-    <w:sig w:usb0="A0002AEF" w:usb1="4000207B" w:usb2="00000000" w:usb3="00000000" w:csb0="000001FF" w:csb1="00000000"/>
+    <w:sig w:usb0="E4002EFF" w:usb1="C000247B" w:usb2="00000009" w:usb3="00000000" w:csb0="000001FF" w:csb1="00000000"/>
   </w:font>
 </w:fonts>
 </file>
 
 <file path=word/glossary/numbering.xml><?xml version="1.0" encoding="utf-8"?>
-<w:numbering xmlns:wpc="http://schemas.microsoft.com/office/word/2010/wordprocessingCanvas" xmlns:cx="http://schemas.microsoft.com/office/drawing/2014/chartex" xmlns:cx1="http://schemas.microsoft.com/office/drawing/2015/9/8/chartex" xmlns:cx2="http://schemas.microsoft.com/office/drawing/2015/10/21/chartex" xmlns:cx3="http://schemas.microsoft.com/office/drawing/2016/5/9/chartex" xmlns:cx4="http://schemas.microsoft.com/office/drawing/2016/5/10/chartex" xmlns:cx5="http://schemas.microsoft.com/office/drawing/2016/5/11/chartex" xmlns:cx6="http://schemas.microsoft.com/office/drawing/2016/5/12/chartex" xmlns:cx7="http://schemas.microsoft.com/office/drawing/2016/5/13/chartex" xmlns:cx8="http://schemas.microsoft.com/office/drawing/2016/5/14/chartex" xmlns:mc="http://schemas.openxmlformats.org/markup-compatibility/2006" xmlns:aink="http://schemas.microsoft.com/office/drawing/2016/ink" xmlns:am3d="http://schemas.microsoft.com/office/drawing/2017/model3d" xmlns:o="urn:schemas-microsoft-com:office:office" xmlns:r="http://schemas.openxmlformats.org/officeDocument/2006/relationships" xmlns:m="http://schemas.openxmlformats.org/officeDocument/2006/math" xmlns:v="urn:schemas-microsoft-com:vml" xmlns:wp14="http://schemas.microsoft.com/office/word/2010/wordprocessingDrawing" xmlns:wp="http://schemas.openxmlformats.org/drawingml/2006/wordprocessingDrawing" xmlns:w10="urn:schemas-microsoft-com:office:word" xmlns:w="http://schemas.openxmlformats.org/wordprocessingml/2006/main" xmlns:w14="http://schemas.microsoft.com/office/word/2010/wordml" xmlns:w15="http://schemas.microsoft.com/office/word/2012/wordml" xmlns:w16cex="http://schemas.microsoft.com/office/word/2018/wordml/cex" xmlns:w16cid="http://schemas.microsoft.com/office/word/2016/wordml/cid" xmlns:w16="http://schemas.microsoft.com/office/word/2018/wordml" xmlns:w16sdtdh="http://schemas.microsoft.com/office/word/2020/wordml/sdtdatahash" xmlns:w16se="http://schemas.microsoft.com/office/word/2015/wordml/symex" xmlns:wpg="http://schemas.microsoft.com/office/word/2010/wordprocessingGroup" xmlns:wpi="http://schemas.microsoft.com/office/word/2010/wordprocessingInk" xmlns:wne="http://schemas.microsoft.com/office/word/2006/wordml" xmlns:wps="http://schemas.microsoft.com/office/word/2010/wordprocessingShape" mc:Ignorable="w14 w15 w16se w16cid w16 w16cex w16sdtdh wp14">
+<w:numbering xmlns:wpc="http://schemas.microsoft.com/office/word/2010/wordprocessingCanvas" xmlns:cx="http://schemas.microsoft.com/office/drawing/2014/chartex" xmlns:cx1="http://schemas.microsoft.com/office/drawing/2015/9/8/chartex" xmlns:cx2="http://schemas.microsoft.com/office/drawing/2015/10/21/chartex" xmlns:cx3="http://schemas.microsoft.com/office/drawing/2016/5/9/chartex" xmlns:cx4="http://schemas.microsoft.com/office/drawing/2016/5/10/chartex" xmlns:cx5="http://schemas.microsoft.com/office/drawing/2016/5/11/chartex" xmlns:cx6="http://schemas.microsoft.com/office/drawing/2016/5/12/chartex" xmlns:cx7="http://schemas.microsoft.com/office/drawing/2016/5/13/chartex" xmlns:cx8="http://schemas.microsoft.com/office/drawing/2016/5/14/chartex" xmlns:mc="http://schemas.openxmlformats.org/markup-compatibility/2006" xmlns:aink="http://schemas.microsoft.com/office/drawing/2016/ink" xmlns:am3d="http://schemas.microsoft.com/office/drawing/2017/model3d" xmlns:o="urn:schemas-microsoft-com:office:office" xmlns:oel="http://schemas.microsoft.com/office/2019/extlst" xmlns:r="http://schemas.openxmlformats.org/officeDocument/2006/relationships" xmlns:m="http://schemas.openxmlformats.org/officeDocument/2006/math" xmlns:v="urn:schemas-microsoft-com:vml" xmlns:wp14="http://schemas.microsoft.com/office/word/2010/wordprocessingDrawing" xmlns:wp="http://schemas.openxmlformats.org/drawingml/2006/wordprocessingDrawing" xmlns:w10="urn:schemas-microsoft-com:office:word" xmlns:w="http://schemas.openxmlformats.org/wordprocessingml/2006/main" xmlns:w14="http://schemas.microsoft.com/office/word/2010/wordml" xmlns:w15="http://schemas.microsoft.com/office/word/2012/wordml" xmlns:w16cex="http://schemas.microsoft.com/office/word/2018/wordml/cex" xmlns:w16cid="http://schemas.microsoft.com/office/word/2016/wordml/cid" xmlns:w16="http://schemas.microsoft.com/office/word/2018/wordml" xmlns:w16sdtdh="http://schemas.microsoft.com/office/word/2020/wordml/sdtdatahash" xmlns:w16se="http://schemas.microsoft.com/office/word/2015/wordml/symex" xmlns:wpg="http://schemas.microsoft.com/office/word/2010/wordprocessingGroup" xmlns:wpi="http://schemas.microsoft.com/office/word/2010/wordprocessingInk" xmlns:wne="http://schemas.microsoft.com/office/word/2006/wordml" xmlns:wps="http://schemas.microsoft.com/office/word/2010/wordprocessingShape" mc:Ignorable="w14 w15 w16se w16cid w16 w16cex w16sdtdh wp14">
   <w:abstractNum w:abstractNumId="0" w15:restartNumberingAfterBreak="0">
     <w:nsid w:val="19FD4007"/>
     <w:multiLevelType w:val="multilevel"/>
@@ -30701,7 +29892,7 @@
       </w:rPr>
     </w:lvl>
   </w:abstractNum>
-  <w:num w:numId="1">
+  <w:num w:numId="1" w16cid:durableId="199973224">
     <w:abstractNumId w:val="0"/>
   </w:num>
 </w:numbering>
@@ -30727,6 +29918,7 @@
     <w:rsid w:val="00827D3F"/>
     <w:rsid w:val="009522B2"/>
     <w:rsid w:val="00A97A75"/>
+    <w:rsid w:val="00FC778A"/>
   </w:rsids>
   <m:mathPr>
     <m:mathFont m:val="Cambria Math"/>
@@ -31175,10 +30367,6 @@
     <w:semiHidden/>
     <w:unhideWhenUsed/>
   </w:style>
-  <w:style w:type="paragraph" w:customStyle="1" w:styleId="F1BFC731A108407F837E0E7C1309B352">
-    <w:name w:val="F1BFC731A108407F837E0E7C1309B352"/>
-    <w:rsid w:val="00A97A75"/>
-  </w:style>
   <w:style w:type="character" w:styleId="IntenseEmphasis">
     <w:name w:val="Intense Emphasis"/>
     <w:basedOn w:val="DefaultParagraphFont"/>
@@ -31191,29 +30379,6 @@
       <w:color w:val="262626" w:themeColor="text1" w:themeTint="D9"/>
     </w:rPr>
   </w:style>
-  <w:style w:type="paragraph" w:customStyle="1" w:styleId="B32F756E9E00401CB3D843574AB7B2CB">
-    <w:name w:val="B32F756E9E00401CB3D843574AB7B2CB"/>
-    <w:rsid w:val="00A97A75"/>
-  </w:style>
-  <w:style w:type="paragraph" w:customStyle="1" w:styleId="5A5B7EB4AF1740C98561328948BBF91D">
-    <w:name w:val="5A5B7EB4AF1740C98561328948BBF91D"/>
-    <w:rsid w:val="00A97A75"/>
-  </w:style>
-  <w:style w:type="paragraph" w:customStyle="1" w:styleId="96018833A0064E72823B71C3E8D9EDB5">
-    <w:name w:val="96018833A0064E72823B71C3E8D9EDB5"/>
-    <w:rsid w:val="00A97A75"/>
-  </w:style>
-  <w:style w:type="paragraph" w:customStyle="1" w:styleId="F4707D0712B242B29129E0FC371A981F">
-    <w:name w:val="F4707D0712B242B29129E0FC371A981F"/>
-    <w:rsid w:val="00A97A75"/>
-  </w:style>
-  <w:style w:type="paragraph" w:customStyle="1" w:styleId="9685442C6703431CBF84AFBC9E393C3D">
-    <w:name w:val="9685442C6703431CBF84AFBC9E393C3D"/>
-    <w:rsid w:val="00A97A75"/>
-  </w:style>
-  <w:style w:type="paragraph" w:customStyle="1" w:styleId="360D8E8772C944CAACC434017071A039">
-    <w:name w:val="360D8E8772C944CAACC434017071A039"/>
-  </w:style>
   <w:style w:type="paragraph" w:customStyle="1" w:styleId="A2473762C4CB4F3FA132164EF73DFB40">
     <w:name w:val="A2473762C4CB4F3FA132164EF73DFB40"/>
   </w:style>
@@ -31229,41 +30394,11 @@
       <w:color w:val="595959" w:themeColor="text1" w:themeTint="A6"/>
     </w:rPr>
   </w:style>
-  <w:style w:type="paragraph" w:customStyle="1" w:styleId="4C757452A69046BF9FDBCB1B957BD2C9">
-    <w:name w:val="4C757452A69046BF9FDBCB1B957BD2C9"/>
-  </w:style>
-  <w:style w:type="paragraph" w:customStyle="1" w:styleId="CDC062BFDD32458DB92F47E8B415D06A">
-    <w:name w:val="CDC062BFDD32458DB92F47E8B415D06A"/>
-  </w:style>
-  <w:style w:type="paragraph" w:customStyle="1" w:styleId="E728B58CEC064EED854B96073FA26B86">
-    <w:name w:val="E728B58CEC064EED854B96073FA26B86"/>
-  </w:style>
-  <w:style w:type="paragraph" w:customStyle="1" w:styleId="9A5F5E1FADDD40B3BCBBBC0198464D24">
-    <w:name w:val="9A5F5E1FADDD40B3BCBBBC0198464D24"/>
-  </w:style>
-  <w:style w:type="paragraph" w:customStyle="1" w:styleId="36C47D6DF67A40EE807552145F61BDE1">
-    <w:name w:val="36C47D6DF67A40EE807552145F61BDE1"/>
-  </w:style>
-  <w:style w:type="paragraph" w:customStyle="1" w:styleId="59D1B03BB6514330BE9C9C2B1FBF1FF6">
-    <w:name w:val="59D1B03BB6514330BE9C9C2B1FBF1FF6"/>
-  </w:style>
-  <w:style w:type="paragraph" w:customStyle="1" w:styleId="373DE4F43DFD42A8A6DD67533DE86C22">
-    <w:name w:val="373DE4F43DFD42A8A6DD67533DE86C22"/>
-  </w:style>
-  <w:style w:type="paragraph" w:customStyle="1" w:styleId="E2BBB51F7FD74C03B8386E9704FDD3CA">
-    <w:name w:val="E2BBB51F7FD74C03B8386E9704FDD3CA"/>
-  </w:style>
   <w:style w:type="paragraph" w:customStyle="1" w:styleId="3B7F198C8F56456AA5B844F6DA528A47">
     <w:name w:val="3B7F198C8F56456AA5B844F6DA528A47"/>
   </w:style>
   <w:style w:type="paragraph" w:customStyle="1" w:styleId="69BB99CABE5A4102885151F2488B01A6">
     <w:name w:val="69BB99CABE5A4102885151F2488B01A6"/>
-  </w:style>
-  <w:style w:type="paragraph" w:customStyle="1" w:styleId="0A02D0C247264F23B972A2E54C53F422">
-    <w:name w:val="0A02D0C247264F23B972A2E54C53F422"/>
-  </w:style>
-  <w:style w:type="paragraph" w:customStyle="1" w:styleId="EED29052C0DB43A795AE4A11E8266E6F">
-    <w:name w:val="EED29052C0DB43A795AE4A11E8266E6F"/>
   </w:style>
   <w:style w:type="paragraph" w:styleId="ListBullet">
     <w:name w:val="List Bullet"/>
@@ -31281,27 +30416,6 @@
       <w:rFonts w:eastAsiaTheme="minorHAnsi"/>
       <w:color w:val="595959" w:themeColor="text1" w:themeTint="A6"/>
     </w:rPr>
-  </w:style>
-  <w:style w:type="paragraph" w:customStyle="1" w:styleId="33E1685CB2384FE18906102E4BFF2AD4">
-    <w:name w:val="33E1685CB2384FE18906102E4BFF2AD4"/>
-  </w:style>
-  <w:style w:type="paragraph" w:customStyle="1" w:styleId="1AF548B9E0C845FE8B8C830C1ABCFA00">
-    <w:name w:val="1AF548B9E0C845FE8B8C830C1ABCFA00"/>
-  </w:style>
-  <w:style w:type="paragraph" w:customStyle="1" w:styleId="17740FCE8D1A4000B4A87E25CD464C5C">
-    <w:name w:val="17740FCE8D1A4000B4A87E25CD464C5C"/>
-  </w:style>
-  <w:style w:type="paragraph" w:customStyle="1" w:styleId="89C585B1259942148F34F9F85D91F414">
-    <w:name w:val="89C585B1259942148F34F9F85D91F414"/>
-  </w:style>
-  <w:style w:type="paragraph" w:customStyle="1" w:styleId="8C66E3AEC48644C49DCEEA07B16344D2">
-    <w:name w:val="8C66E3AEC48644C49DCEEA07B16344D2"/>
-  </w:style>
-  <w:style w:type="paragraph" w:customStyle="1" w:styleId="C153101C4ED745758A57291A67EE4D47">
-    <w:name w:val="C153101C4ED745758A57291A67EE4D47"/>
-  </w:style>
-  <w:style w:type="paragraph" w:customStyle="1" w:styleId="3304DCF4DF0E4D80AAE7F14BB6664606">
-    <w:name w:val="3304DCF4DF0E4D80AAE7F14BB6664606"/>
   </w:style>
 </w:styles>
 </file>
